--- a/javascript/tutorials/week-4/jQuery-Introduction(1).docx
+++ b/javascript/tutorials/week-4/jQuery-Introduction(1).docx
@@ -1,6 +1,6 @@
 
 <file path=word/document.xml><?xml version="1.0" encoding="utf-8"?>
-<w:document xmlns:wpc="http://schemas.microsoft.com/office/word/2010/wordprocessingCanvas" xmlns:cx="http://schemas.microsoft.com/office/drawing/2014/chartex" xmlns:cx1="http://schemas.microsoft.com/office/drawing/2015/9/8/chartex" xmlns:mc="http://schemas.openxmlformats.org/markup-compatibility/2006" xmlns:o="urn:schemas-microsoft-com:office:office" xmlns:r="http://schemas.openxmlformats.org/officeDocument/2006/relationships" xmlns:m="http://schemas.openxmlformats.org/officeDocument/2006/math" xmlns:v="urn:schemas-microsoft-com:vml" xmlns:wp14="http://schemas.microsoft.com/office/word/2010/wordprocessingDrawing" xmlns:wp="http://schemas.openxmlformats.org/drawingml/2006/wordprocessingDrawing" xmlns:w10="urn:schemas-microsoft-com:office:word" xmlns:w="http://schemas.openxmlformats.org/wordprocessingml/2006/main" xmlns:w14="http://schemas.microsoft.com/office/word/2010/wordml" xmlns:w15="http://schemas.microsoft.com/office/word/2012/wordml" xmlns:w16se="http://schemas.microsoft.com/office/word/2015/wordml/symex" xmlns:wpg="http://schemas.microsoft.com/office/word/2010/wordprocessingGroup" xmlns:wpi="http://schemas.microsoft.com/office/word/2010/wordprocessingInk" xmlns:wne="http://schemas.microsoft.com/office/word/2006/wordml" xmlns:wps="http://schemas.microsoft.com/office/word/2010/wordprocessingShape" mc:Ignorable="w14 w15 w16se wp14">
+<w:document xmlns:wpc="http://schemas.microsoft.com/office/word/2010/wordprocessingCanvas" xmlns:cx="http://schemas.microsoft.com/office/drawing/2014/chartex" xmlns:cx1="http://schemas.microsoft.com/office/drawing/2015/9/8/chartex" xmlns:cx2="http://schemas.microsoft.com/office/drawing/2015/10/21/chartex" xmlns:cx3="http://schemas.microsoft.com/office/drawing/2016/5/9/chartex" xmlns:cx4="http://schemas.microsoft.com/office/drawing/2016/5/10/chartex" xmlns:cx5="http://schemas.microsoft.com/office/drawing/2016/5/11/chartex" xmlns:cx6="http://schemas.microsoft.com/office/drawing/2016/5/12/chartex" xmlns:cx7="http://schemas.microsoft.com/office/drawing/2016/5/13/chartex" xmlns:cx8="http://schemas.microsoft.com/office/drawing/2016/5/14/chartex" xmlns:mc="http://schemas.openxmlformats.org/markup-compatibility/2006" xmlns:aink="http://schemas.microsoft.com/office/drawing/2016/ink" xmlns:am3d="http://schemas.microsoft.com/office/drawing/2017/model3d" xmlns:o="urn:schemas-microsoft-com:office:office" xmlns:r="http://schemas.openxmlformats.org/officeDocument/2006/relationships" xmlns:m="http://schemas.openxmlformats.org/officeDocument/2006/math" xmlns:v="urn:schemas-microsoft-com:vml" xmlns:wp14="http://schemas.microsoft.com/office/word/2010/wordprocessingDrawing" xmlns:wp="http://schemas.openxmlformats.org/drawingml/2006/wordprocessingDrawing" xmlns:w10="urn:schemas-microsoft-com:office:word" xmlns:w="http://schemas.openxmlformats.org/wordprocessingml/2006/main" xmlns:w14="http://schemas.microsoft.com/office/word/2010/wordml" xmlns:w15="http://schemas.microsoft.com/office/word/2012/wordml" xmlns:w16cid="http://schemas.microsoft.com/office/word/2016/wordml/cid" xmlns:w16se="http://schemas.microsoft.com/office/word/2015/wordml/symex" xmlns:wpg="http://schemas.microsoft.com/office/word/2010/wordprocessingGroup" xmlns:wpi="http://schemas.microsoft.com/office/word/2010/wordprocessingInk" xmlns:wne="http://schemas.microsoft.com/office/word/2006/wordml" xmlns:wps="http://schemas.microsoft.com/office/word/2010/wordprocessingShape" mc:Ignorable="w14 w15 w16se w16cid wp14">
   <w:body>
     <w:p>
       <w:pPr>
@@ -120,11 +120,6 @@
       <w:pPr>
         <w:pStyle w:val="Heading2"/>
       </w:pPr>
-    </w:p>
-    <w:p>
-      <w:pPr>
-        <w:pStyle w:val="Heading2"/>
-      </w:pPr>
       <w:r>
         <w:t xml:space="preserve">Including the </w:t>
       </w:r>
@@ -172,13 +167,21 @@
         <w:t xml:space="preserve"> end of</w:t>
       </w:r>
       <w:r>
-        <w:t xml:space="preserve"> the &lt;body&gt;, but before any link to our own code. This means that the DOM Tree is mostly complete and the jQuery library </w:t>
+        <w:t xml:space="preserve"> the &lt;body&gt;, but before any link to our own code. </w:t>
+      </w:r>
+      <w:bookmarkStart w:id="0" w:name="_GoBack"/>
+      <w:r>
+        <w:t xml:space="preserve">This means that the DOM Tree is mostly complete and the jQuery library </w:t>
       </w:r>
       <w:r>
         <w:t>is</w:t>
       </w:r>
       <w:r>
-        <w:t xml:space="preserve"> loaded before any of our code runs. The current version of the jQuery library is </w:t>
+        <w:t xml:space="preserve"> loaded before any of our code runs. </w:t>
+      </w:r>
+      <w:bookmarkEnd w:id="0"/>
+      <w:r>
+        <w:t xml:space="preserve">The current version of the jQuery library is </w:t>
       </w:r>
       <w:r>
         <w:t>jquery-3.3.1.min.js</w:t>
@@ -3546,8 +3549,6 @@
       </w:r>
     </w:p>
     <w:p>
-      <w:bookmarkStart w:id="0" w:name="_GoBack"/>
-      <w:bookmarkEnd w:id="0"/>
       <w:r>
         <w:rPr>
           <w:noProof/>
@@ -13812,875 +13813,6 @@
       <w:pPr>
         <w:pStyle w:val="Heading2"/>
       </w:pPr>
-    </w:p>
-    <w:p>
-      <w:r>
-        <w:t>Consider the following code:</w:t>
-      </w:r>
-    </w:p>
-    <w:p>
-      <w:pPr>
-        <w:spacing w:after="0" w:line="360" w:lineRule="auto"/>
-        <w:ind w:left="720"/>
-        <w:rPr>
-          <w:rFonts w:ascii="Lucida Console" w:hAnsi="Lucida Console"/>
-          <w:sz w:val="20"/>
-          <w:szCs w:val="20"/>
-        </w:rPr>
-      </w:pPr>
-      <w:r>
-        <w:rPr>
-          <w:rFonts w:ascii="Lucida Console" w:hAnsi="Lucida Console"/>
-          <w:sz w:val="20"/>
-          <w:szCs w:val="20"/>
-        </w:rPr>
-        <w:t>$(function() {</w:t>
-      </w:r>
-    </w:p>
-    <w:p>
-      <w:pPr>
-        <w:spacing w:after="0" w:line="360" w:lineRule="auto"/>
-        <w:ind w:left="720"/>
-        <w:rPr>
-          <w:rFonts w:ascii="Lucida Console" w:hAnsi="Lucida Console"/>
-          <w:sz w:val="20"/>
-          <w:szCs w:val="20"/>
-        </w:rPr>
-      </w:pPr>
-      <w:r>
-        <w:rPr>
-          <w:rFonts w:ascii="Lucida Console" w:hAnsi="Lucida Console"/>
-          <w:sz w:val="20"/>
-          <w:szCs w:val="20"/>
-        </w:rPr>
-        <w:t xml:space="preserve">  var oldContent;</w:t>
-      </w:r>
-    </w:p>
-    <w:p>
-      <w:pPr>
-        <w:spacing w:after="0" w:line="360" w:lineRule="auto"/>
-        <w:ind w:left="720"/>
-        <w:rPr>
-          <w:rFonts w:ascii="Lucida Console" w:hAnsi="Lucida Console"/>
-          <w:sz w:val="20"/>
-          <w:szCs w:val="20"/>
-        </w:rPr>
-      </w:pPr>
-      <w:r>
-        <w:rPr>
-          <w:rFonts w:ascii="Lucida Console" w:hAnsi="Lucida Console"/>
-          <w:sz w:val="20"/>
-          <w:szCs w:val="20"/>
-        </w:rPr>
-        <w:t xml:space="preserve">  var $workingObject;</w:t>
-      </w:r>
-    </w:p>
-    <w:p>
-      <w:pPr>
-        <w:spacing w:after="0" w:line="360" w:lineRule="auto"/>
-        <w:ind w:left="720"/>
-        <w:rPr>
-          <w:rFonts w:ascii="Lucida Console" w:hAnsi="Lucida Console"/>
-          <w:sz w:val="20"/>
-          <w:szCs w:val="20"/>
-        </w:rPr>
-      </w:pPr>
-    </w:p>
-    <w:p>
-      <w:pPr>
-        <w:spacing w:after="0" w:line="360" w:lineRule="auto"/>
-        <w:ind w:left="720"/>
-        <w:rPr>
-          <w:rFonts w:ascii="Lucida Console" w:hAnsi="Lucida Console"/>
-          <w:sz w:val="20"/>
-          <w:szCs w:val="20"/>
-        </w:rPr>
-      </w:pPr>
-      <w:r>
-        <w:rPr>
-          <w:rFonts w:ascii="Lucida Console" w:hAnsi="Lucida Console"/>
-          <w:sz w:val="20"/>
-          <w:szCs w:val="20"/>
-        </w:rPr>
-        <w:t xml:space="preserve">  $workingObject = $('li#four');</w:t>
-      </w:r>
-    </w:p>
-    <w:p>
-      <w:pPr>
-        <w:spacing w:after="0" w:line="360" w:lineRule="auto"/>
-        <w:ind w:left="720"/>
-        <w:rPr>
-          <w:rFonts w:ascii="Lucida Console" w:hAnsi="Lucida Console"/>
-          <w:sz w:val="20"/>
-          <w:szCs w:val="20"/>
-        </w:rPr>
-      </w:pPr>
-      <w:r>
-        <w:rPr>
-          <w:rFonts w:ascii="Lucida Console" w:hAnsi="Lucida Console"/>
-          <w:sz w:val="20"/>
-          <w:szCs w:val="20"/>
-        </w:rPr>
-        <w:t xml:space="preserve">  oldContent = $workingObject.text();</w:t>
-      </w:r>
-    </w:p>
-    <w:p>
-      <w:pPr>
-        <w:spacing w:after="0" w:line="360" w:lineRule="auto"/>
-        <w:ind w:left="720"/>
-        <w:rPr>
-          <w:rFonts w:ascii="Lucida Console" w:hAnsi="Lucida Console"/>
-          <w:sz w:val="20"/>
-          <w:szCs w:val="20"/>
-        </w:rPr>
-      </w:pPr>
-      <w:r>
-        <w:rPr>
-          <w:rFonts w:ascii="Lucida Console" w:hAnsi="Lucida Console"/>
-          <w:sz w:val="20"/>
-          <w:szCs w:val="20"/>
-        </w:rPr>
-        <w:t xml:space="preserve">  oldContent = </w:t>
-      </w:r>
-      <w:bookmarkStart w:id="6" w:name="_Hlk1143434"/>
-      <w:r>
-        <w:rPr>
-          <w:rFonts w:ascii="Lucida Console" w:hAnsi="Lucida Console"/>
-          <w:sz w:val="20"/>
-          <w:szCs w:val="20"/>
-        </w:rPr>
-        <w:t xml:space="preserve">'&lt;em&gt;new&lt;/em&gt; ' </w:t>
-      </w:r>
-      <w:bookmarkEnd w:id="6"/>
-      <w:r>
-        <w:rPr>
-          <w:rFonts w:ascii="Lucida Console" w:hAnsi="Lucida Console"/>
-          <w:sz w:val="20"/>
-          <w:szCs w:val="20"/>
-        </w:rPr>
-        <w:t>+ oldContent;</w:t>
-      </w:r>
-    </w:p>
-    <w:p>
-      <w:pPr>
-        <w:spacing w:after="0" w:line="360" w:lineRule="auto"/>
-        <w:ind w:left="720"/>
-        <w:rPr>
-          <w:rFonts w:ascii="Lucida Console" w:hAnsi="Lucida Console"/>
-          <w:sz w:val="20"/>
-          <w:szCs w:val="20"/>
-        </w:rPr>
-      </w:pPr>
-      <w:r>
-        <w:rPr>
-          <w:rFonts w:ascii="Lucida Console" w:hAnsi="Lucida Console"/>
-          <w:sz w:val="20"/>
-          <w:szCs w:val="20"/>
-        </w:rPr>
-        <w:t xml:space="preserve">  $workingObject.html(oldContent);</w:t>
-      </w:r>
-    </w:p>
-    <w:p>
-      <w:pPr>
-        <w:spacing w:after="0" w:line="360" w:lineRule="auto"/>
-        <w:ind w:left="720"/>
-        <w:rPr>
-          <w:rFonts w:ascii="Lucida Console" w:hAnsi="Lucida Console"/>
-          <w:sz w:val="20"/>
-          <w:szCs w:val="20"/>
-        </w:rPr>
-      </w:pPr>
-      <w:r>
-        <w:rPr>
-          <w:rFonts w:ascii="Lucida Console" w:hAnsi="Lucida Console"/>
-          <w:sz w:val="20"/>
-          <w:szCs w:val="20"/>
-        </w:rPr>
-        <w:t>});</w:t>
-      </w:r>
-    </w:p>
-    <w:p/>
-    <w:p>
-      <w:r>
-        <w:t xml:space="preserve">It </w:t>
-      </w:r>
-      <w:r>
-        <w:t>stores</w:t>
-      </w:r>
-      <w:r>
-        <w:t xml:space="preserve"> a jQuery Object </w:t>
-      </w:r>
-      <w:r>
-        <w:t xml:space="preserve"> referencing the </w:t>
-      </w:r>
-      <w:r>
-        <w:rPr>
-          <w:rFonts w:ascii="Lucida Console" w:hAnsi="Lucida Console"/>
-          <w:sz w:val="20"/>
-          <w:szCs w:val="20"/>
-        </w:rPr>
-        <w:t>&lt;li</w:t>
-      </w:r>
-      <w:r>
-        <w:rPr>
-          <w:rFonts w:ascii="Lucida Console" w:hAnsi="Lucida Console"/>
-          <w:sz w:val="20"/>
-          <w:szCs w:val="20"/>
-        </w:rPr>
-        <w:t>&gt;</w:t>
-      </w:r>
-      <w:r>
-        <w:t xml:space="preserve"> with </w:t>
-      </w:r>
-      <w:r>
-        <w:rPr>
-          <w:rFonts w:ascii="Lucida Console" w:hAnsi="Lucida Console"/>
-          <w:sz w:val="20"/>
-          <w:szCs w:val="20"/>
-        </w:rPr>
-        <w:t>id="four"</w:t>
-      </w:r>
-      <w:r>
-        <w:t xml:space="preserve"> in the </w:t>
-      </w:r>
-      <w:r>
-        <w:t>variable</w:t>
-      </w:r>
-      <w:r>
-        <w:t xml:space="preserve"> </w:t>
-      </w:r>
-      <w:r>
-        <w:rPr>
-          <w:rFonts w:ascii="Lucida Console" w:hAnsi="Lucida Console"/>
-          <w:sz w:val="20"/>
-          <w:szCs w:val="20"/>
-        </w:rPr>
-        <w:t>$</w:t>
-      </w:r>
-      <w:r>
-        <w:rPr>
-          <w:rFonts w:ascii="Lucida Console" w:hAnsi="Lucida Console"/>
-          <w:sz w:val="20"/>
-          <w:szCs w:val="20"/>
-        </w:rPr>
-        <w:t>workingObject</w:t>
-      </w:r>
-      <w:r>
-        <w:t xml:space="preserve">. It stores the text content of that Object in the variable </w:t>
-      </w:r>
-      <w:r>
-        <w:rPr>
-          <w:rFonts w:ascii="Lucida Console" w:hAnsi="Lucida Console"/>
-          <w:sz w:val="20"/>
-          <w:szCs w:val="20"/>
-        </w:rPr>
-        <w:t>oldContent</w:t>
-      </w:r>
-      <w:r>
-        <w:t xml:space="preserve">. </w:t>
-      </w:r>
-      <w:r>
-        <w:t xml:space="preserve">It then adds the string </w:t>
-      </w:r>
-      <w:r>
-        <w:rPr>
-          <w:rFonts w:ascii="Lucida Console" w:hAnsi="Lucida Console"/>
-          <w:sz w:val="20"/>
-          <w:szCs w:val="20"/>
-        </w:rPr>
-        <w:t>'&lt;em&gt;new&lt;/em&gt; '</w:t>
-      </w:r>
-      <w:r>
-        <w:t xml:space="preserve"> to the start of </w:t>
-      </w:r>
-      <w:r>
-        <w:rPr>
-          <w:rFonts w:ascii="Lucida Console" w:hAnsi="Lucida Console"/>
-          <w:sz w:val="20"/>
-          <w:szCs w:val="20"/>
-        </w:rPr>
-        <w:t>oldCOntent</w:t>
-      </w:r>
-      <w:r>
-        <w:t xml:space="preserve">. It then </w:t>
-      </w:r>
-      <w:r>
-        <w:t>overwrites</w:t>
-      </w:r>
-      <w:r>
-        <w:t xml:space="preserve"> the existing contents of </w:t>
-      </w:r>
-      <w:r>
-        <w:t xml:space="preserve">the </w:t>
-      </w:r>
-      <w:r>
-        <w:rPr>
-          <w:rFonts w:ascii="Lucida Console" w:hAnsi="Lucida Console"/>
-          <w:sz w:val="20"/>
-          <w:szCs w:val="20"/>
-        </w:rPr>
-        <w:t>&lt;li</w:t>
-      </w:r>
-      <w:r>
-        <w:rPr>
-          <w:rFonts w:ascii="Lucida Console" w:hAnsi="Lucida Console"/>
-          <w:sz w:val="20"/>
-          <w:szCs w:val="20"/>
-        </w:rPr>
-        <w:t>&gt;</w:t>
-      </w:r>
-      <w:r>
-        <w:t xml:space="preserve"> with </w:t>
-      </w:r>
-      <w:r>
-        <w:rPr>
-          <w:rFonts w:ascii="Lucida Console" w:hAnsi="Lucida Console"/>
-          <w:sz w:val="20"/>
-          <w:szCs w:val="20"/>
-        </w:rPr>
-        <w:t>id="four"</w:t>
-      </w:r>
-      <w:r>
-        <w:t xml:space="preserve"> with the new string</w:t>
-      </w:r>
-      <w:r>
-        <w:t xml:space="preserve">, using the </w:t>
-      </w:r>
-      <w:r>
-        <w:rPr>
-          <w:rFonts w:ascii="Lucida Console" w:hAnsi="Lucida Console"/>
-          <w:sz w:val="20"/>
-          <w:szCs w:val="20"/>
-        </w:rPr>
-        <w:t>.html()</w:t>
-      </w:r>
-      <w:r>
-        <w:t xml:space="preserve"> method, </w:t>
-      </w:r>
-      <w:r>
-        <w:t>s</w:t>
-      </w:r>
-      <w:r>
-        <w:t>o that the mark up in the string will be interpreted as mark up.</w:t>
-      </w:r>
-    </w:p>
-    <w:p>
-      <w:r>
-        <w:t xml:space="preserve">We can do this more neatly by </w:t>
-      </w:r>
-      <w:r>
-        <w:t>using a function</w:t>
-      </w:r>
-      <w:r>
-        <w:t xml:space="preserve"> – we can do this with any of these methods.</w:t>
-      </w:r>
-    </w:p>
-    <w:p>
-      <w:r>
-        <w:t>Consider the following code:</w:t>
-      </w:r>
-    </w:p>
-    <w:p>
-      <w:pPr>
-        <w:spacing w:after="0" w:line="360" w:lineRule="auto"/>
-        <w:ind w:left="720"/>
-        <w:rPr>
-          <w:rFonts w:ascii="Lucida Console" w:hAnsi="Lucida Console"/>
-          <w:sz w:val="20"/>
-          <w:szCs w:val="20"/>
-        </w:rPr>
-      </w:pPr>
-      <w:r>
-        <w:rPr>
-          <w:rFonts w:ascii="Lucida Console" w:hAnsi="Lucida Console"/>
-          <w:sz w:val="20"/>
-          <w:szCs w:val="20"/>
-        </w:rPr>
-        <w:t>$(function() {</w:t>
-      </w:r>
-    </w:p>
-    <w:p>
-      <w:pPr>
-        <w:spacing w:after="0" w:line="360" w:lineRule="auto"/>
-        <w:ind w:left="720"/>
-        <w:rPr>
-          <w:rFonts w:ascii="Lucida Console" w:hAnsi="Lucida Console"/>
-          <w:sz w:val="20"/>
-          <w:szCs w:val="20"/>
-        </w:rPr>
-      </w:pPr>
-      <w:r>
-        <w:rPr>
-          <w:rFonts w:ascii="Lucida Console" w:hAnsi="Lucida Console"/>
-          <w:sz w:val="20"/>
-          <w:szCs w:val="20"/>
-        </w:rPr>
-        <w:t xml:space="preserve">  $('li#four').html(function () {</w:t>
-      </w:r>
-    </w:p>
-    <w:p>
-      <w:pPr>
-        <w:spacing w:after="0" w:line="360" w:lineRule="auto"/>
-        <w:ind w:left="720"/>
-        <w:rPr>
-          <w:rFonts w:ascii="Lucida Console" w:hAnsi="Lucida Console"/>
-          <w:sz w:val="20"/>
-          <w:szCs w:val="20"/>
-        </w:rPr>
-      </w:pPr>
-      <w:r>
-        <w:rPr>
-          <w:rFonts w:ascii="Lucida Console" w:hAnsi="Lucida Console"/>
-          <w:sz w:val="20"/>
-          <w:szCs w:val="20"/>
-        </w:rPr>
-        <w:t xml:space="preserve">    return '&lt;em&gt;new&lt;/em&gt; ' + $(this).text();</w:t>
-      </w:r>
-    </w:p>
-    <w:p>
-      <w:pPr>
-        <w:spacing w:after="0" w:line="360" w:lineRule="auto"/>
-        <w:ind w:left="720"/>
-        <w:rPr>
-          <w:rFonts w:ascii="Lucida Console" w:hAnsi="Lucida Console"/>
-          <w:sz w:val="20"/>
-          <w:szCs w:val="20"/>
-        </w:rPr>
-      </w:pPr>
-      <w:r>
-        <w:rPr>
-          <w:rFonts w:ascii="Lucida Console" w:hAnsi="Lucida Console"/>
-          <w:sz w:val="20"/>
-          <w:szCs w:val="20"/>
-        </w:rPr>
-        <w:t xml:space="preserve">  });</w:t>
-      </w:r>
-    </w:p>
-    <w:p>
-      <w:pPr>
-        <w:spacing w:after="0" w:line="360" w:lineRule="auto"/>
-        <w:ind w:left="720"/>
-        <w:rPr>
-          <w:rFonts w:ascii="Lucida Console" w:hAnsi="Lucida Console"/>
-          <w:sz w:val="20"/>
-          <w:szCs w:val="20"/>
-        </w:rPr>
-      </w:pPr>
-      <w:r>
-        <w:rPr>
-          <w:rFonts w:ascii="Lucida Console" w:hAnsi="Lucida Console"/>
-          <w:sz w:val="20"/>
-          <w:szCs w:val="20"/>
-        </w:rPr>
-        <w:t>});</w:t>
-      </w:r>
-    </w:p>
-    <w:p/>
-    <w:p>
-      <w:r>
-        <w:t xml:space="preserve">This achieves the same outcome as the previous code. </w:t>
-      </w:r>
-      <w:r>
-        <w:t xml:space="preserve">Note that we are now calling </w:t>
-      </w:r>
-      <w:r>
-        <w:rPr>
-          <w:rFonts w:ascii="Lucida Console" w:hAnsi="Lucida Console"/>
-          <w:sz w:val="20"/>
-          <w:szCs w:val="20"/>
-        </w:rPr>
-        <w:t>.html()</w:t>
-      </w:r>
-      <w:r>
-        <w:t xml:space="preserve"> with a</w:t>
-      </w:r>
-      <w:r>
-        <w:t>n</w:t>
-      </w:r>
-      <w:r>
-        <w:t xml:space="preserve"> </w:t>
-      </w:r>
-      <w:r>
-        <w:t xml:space="preserve">anonymous </w:t>
-      </w:r>
-      <w:r>
-        <w:t xml:space="preserve">function rather than a string or a variable. </w:t>
-      </w:r>
-      <w:r>
-        <w:t xml:space="preserve">The function </w:t>
-      </w:r>
-      <w:r>
-        <w:t xml:space="preserve">is using the </w:t>
-      </w:r>
-      <w:r>
-        <w:rPr>
-          <w:rFonts w:ascii="Lucida Console" w:hAnsi="Lucida Console"/>
-          <w:sz w:val="20"/>
-          <w:szCs w:val="20"/>
-        </w:rPr>
-        <w:t>return</w:t>
-      </w:r>
-      <w:r>
-        <w:t xml:space="preserve"> keyword to return a value from the function. </w:t>
-      </w:r>
-      <w:r>
-        <w:t xml:space="preserve">The function is also using the </w:t>
-      </w:r>
-      <w:r>
-        <w:rPr>
-          <w:rFonts w:ascii="Lucida Console" w:hAnsi="Lucida Console"/>
-          <w:sz w:val="20"/>
-          <w:szCs w:val="20"/>
-        </w:rPr>
-        <w:t>this</w:t>
-      </w:r>
-      <w:r>
-        <w:t xml:space="preserve"> keyword </w:t>
-      </w:r>
-      <w:r>
-        <w:t xml:space="preserve">to refer </w:t>
-      </w:r>
-      <w:r>
-        <w:t>to the current Object item.</w:t>
-      </w:r>
-    </w:p>
-    <w:p>
-      <w:pPr>
-        <w:shd w:val="clear" w:color="auto" w:fill="000000" w:themeFill="text1"/>
-        <w:rPr>
-          <w:b/>
-          <w:color w:val="FFFFFF" w:themeColor="background1"/>
-        </w:rPr>
-      </w:pPr>
-      <w:r>
-        <w:rPr>
-          <w:b/>
-          <w:color w:val="FFFFFF" w:themeColor="background1"/>
-        </w:rPr>
-        <w:t>Activity</w:t>
-      </w:r>
-    </w:p>
-    <w:p>
-      <w:pPr>
-        <w:pStyle w:val="ListParagraph"/>
-        <w:numPr>
-          <w:ilvl w:val="0"/>
-          <w:numId w:val="1"/>
-        </w:numPr>
-      </w:pPr>
-      <w:r>
-        <w:t>Run the function above to verify its behaviour.</w:t>
-      </w:r>
-    </w:p>
-    <w:p>
-      <w:pPr>
-        <w:pStyle w:val="ListParagraph"/>
-        <w:numPr>
-          <w:ilvl w:val="0"/>
-          <w:numId w:val="1"/>
-        </w:numPr>
-      </w:pPr>
-      <w:r>
-        <w:lastRenderedPageBreak/>
-        <w:t xml:space="preserve">Run the function again but use </w:t>
-      </w:r>
-      <w:r>
-        <w:rPr>
-          <w:rFonts w:ascii="Lucida Console" w:hAnsi="Lucida Console" w:cs="Lucida Console"/>
-          <w:sz w:val="20"/>
-          <w:szCs w:val="20"/>
-          <w:lang w:val="en-US"/>
-        </w:rPr>
-        <w:t>$('li')</w:t>
-      </w:r>
-      <w:r>
-        <w:t xml:space="preserve"> instead of </w:t>
-      </w:r>
-      <w:r>
-        <w:rPr>
-          <w:rFonts w:ascii="Lucida Console" w:hAnsi="Lucida Console" w:cs="Lucida Console"/>
-          <w:sz w:val="20"/>
-          <w:szCs w:val="20"/>
-          <w:lang w:val="en-US"/>
-        </w:rPr>
-        <w:t>$('li#</w:t>
-      </w:r>
-      <w:r>
-        <w:rPr>
-          <w:rFonts w:ascii="Lucida Console" w:hAnsi="Lucida Console" w:cs="Lucida Console"/>
-          <w:sz w:val="20"/>
-          <w:szCs w:val="20"/>
-          <w:lang w:val="en-US"/>
-        </w:rPr>
-        <w:t>four</w:t>
-      </w:r>
-      <w:r>
-        <w:rPr>
-          <w:rFonts w:ascii="Lucida Console" w:hAnsi="Lucida Console" w:cs="Lucida Console"/>
-          <w:sz w:val="20"/>
-          <w:szCs w:val="20"/>
-          <w:lang w:val="en-US"/>
-        </w:rPr>
-        <w:t>'</w:t>
-      </w:r>
-      <w:r>
-        <w:rPr>
-          <w:rFonts w:ascii="Lucida Console" w:hAnsi="Lucida Console" w:cs="Lucida Console"/>
-          <w:sz w:val="20"/>
-          <w:szCs w:val="20"/>
-          <w:lang w:val="en-US"/>
-        </w:rPr>
-        <w:t>)</w:t>
-      </w:r>
-      <w:r>
-        <w:t xml:space="preserve"> observe the differences in behaviour</w:t>
-      </w:r>
-      <w:r>
-        <w:t>.</w:t>
-      </w:r>
-    </w:p>
-    <w:p>
-      <w:pPr>
-        <w:pStyle w:val="ListParagraph"/>
-        <w:numPr>
-          <w:ilvl w:val="0"/>
-          <w:numId w:val="1"/>
-        </w:numPr>
-      </w:pPr>
-      <w:r>
-        <w:t xml:space="preserve">Write a new function </w:t>
-      </w:r>
-      <w:r>
-        <w:t xml:space="preserve">which swaps the text content of the nodes with </w:t>
-      </w:r>
-      <w:r>
-        <w:rPr>
-          <w:rFonts w:ascii="Lucida Console" w:hAnsi="Lucida Console" w:cs="Lucida Console"/>
-          <w:sz w:val="20"/>
-          <w:szCs w:val="20"/>
-          <w:lang w:val="en-US"/>
-        </w:rPr>
-        <w:t>id="three"</w:t>
-      </w:r>
-      <w:r>
-        <w:t xml:space="preserve"> and </w:t>
-      </w:r>
-      <w:r>
-        <w:rPr>
-          <w:rFonts w:ascii="Lucida Console" w:hAnsi="Lucida Console" w:cs="Lucida Console"/>
-          <w:sz w:val="20"/>
-          <w:szCs w:val="20"/>
-          <w:lang w:val="en-US"/>
-        </w:rPr>
-        <w:t>id="</w:t>
-      </w:r>
-      <w:r>
-        <w:rPr>
-          <w:rFonts w:ascii="Lucida Console" w:hAnsi="Lucida Console" w:cs="Lucida Console"/>
-          <w:sz w:val="20"/>
-          <w:szCs w:val="20"/>
-          <w:lang w:val="en-US"/>
-        </w:rPr>
-        <w:t>four"</w:t>
-      </w:r>
-      <w:r>
-        <w:t>.</w:t>
-      </w:r>
-    </w:p>
-    <w:p>
-      <w:pPr>
-        <w:pStyle w:val="ListParagraph"/>
-        <w:numPr>
-          <w:ilvl w:val="0"/>
-          <w:numId w:val="1"/>
-        </w:numPr>
-      </w:pPr>
-      <w:r>
-        <w:t xml:space="preserve">Write a new function that replaces </w:t>
-      </w:r>
-      <w:r>
-        <w:rPr>
-          <w:rFonts w:ascii="Lucida Console" w:hAnsi="Lucida Console" w:cs="Lucida Console"/>
-          <w:sz w:val="20"/>
-          <w:szCs w:val="20"/>
-          <w:lang w:val="en-US"/>
-        </w:rPr>
-        <w:t>'new'</w:t>
-      </w:r>
-      <w:r>
-        <w:t xml:space="preserve"> with </w:t>
-      </w:r>
-      <w:r>
-        <w:rPr>
-          <w:rFonts w:ascii="Lucida Console" w:hAnsi="Lucida Console" w:cs="Lucida Console"/>
-          <w:sz w:val="20"/>
-          <w:szCs w:val="20"/>
-          <w:lang w:val="en-US"/>
-        </w:rPr>
-        <w:t>'coming soon</w:t>
-      </w:r>
-      <w:r>
-        <w:rPr>
-          <w:rFonts w:ascii="Lucida Console" w:hAnsi="Lucida Console" w:cs="Lucida Console"/>
-          <w:sz w:val="20"/>
-          <w:szCs w:val="20"/>
-          <w:lang w:val="en-US"/>
-        </w:rPr>
-        <w:t>'</w:t>
-      </w:r>
-      <w:r>
-        <w:t xml:space="preserve"> i</w:t>
-      </w:r>
-      <w:r>
-        <w:t>n</w:t>
-      </w:r>
-      <w:r>
-        <w:t xml:space="preserve"> all new courses (</w:t>
-      </w:r>
-      <w:r>
-        <w:rPr>
-          <w:rFonts w:ascii="Lucida Console" w:hAnsi="Lucida Console" w:cs="Lucida Console"/>
-          <w:sz w:val="20"/>
-          <w:szCs w:val="20"/>
-          <w:lang w:val="en-US"/>
-        </w:rPr>
-        <w:t>class="new"</w:t>
-      </w:r>
-      <w:r>
-        <w:t xml:space="preserve">). </w:t>
-      </w:r>
-      <w:r>
-        <w:t xml:space="preserve">Use the </w:t>
-      </w:r>
-      <w:r>
-        <w:rPr>
-          <w:rFonts w:ascii="Lucida Console" w:hAnsi="Lucida Console" w:cs="Lucida Console"/>
-          <w:sz w:val="20"/>
-          <w:szCs w:val="20"/>
-          <w:lang w:val="en-US"/>
-        </w:rPr>
-        <w:t>string.replace()</w:t>
-      </w:r>
-      <w:r>
-        <w:t xml:space="preserve"> method.</w:t>
-      </w:r>
-    </w:p>
-    <w:p>
-      <w:pPr>
-        <w:pStyle w:val="ListParagraph"/>
-        <w:numPr>
-          <w:ilvl w:val="0"/>
-          <w:numId w:val="1"/>
-        </w:numPr>
-      </w:pPr>
-      <w:r>
-        <w:t xml:space="preserve">Write a new function </w:t>
-      </w:r>
-      <w:r>
-        <w:t>that causes the text o</w:t>
-      </w:r>
-      <w:r>
-        <w:t xml:space="preserve">f </w:t>
-      </w:r>
-      <w:r>
-        <w:rPr>
-          <w:rFonts w:ascii="Lucida Console" w:hAnsi="Lucida Console" w:cs="Lucida Console"/>
-          <w:sz w:val="20"/>
-          <w:szCs w:val="20"/>
-          <w:lang w:val="en-US"/>
-        </w:rPr>
-        <w:t>&lt;li&gt;</w:t>
-      </w:r>
-      <w:r>
-        <w:t xml:space="preserve"> with </w:t>
-      </w:r>
-      <w:r>
-        <w:rPr>
-          <w:rFonts w:ascii="Lucida Console" w:hAnsi="Lucida Console" w:cs="Lucida Console"/>
-          <w:sz w:val="20"/>
-          <w:szCs w:val="20"/>
-          <w:lang w:val="en-US"/>
-        </w:rPr>
-        <w:t>id="two"</w:t>
-      </w:r>
-      <w:r>
-        <w:t xml:space="preserve"> to be formatted as bold </w:t>
-      </w:r>
-      <w:r>
-        <w:rPr>
-          <w:rFonts w:ascii="Lucida Console" w:hAnsi="Lucida Console" w:cs="Lucida Console"/>
-          <w:sz w:val="20"/>
-          <w:szCs w:val="20"/>
-          <w:lang w:val="en-US"/>
-        </w:rPr>
-        <w:t>&lt;b&gt;</w:t>
-      </w:r>
-    </w:p>
-    <w:p>
-      <w:r>
-        <w:rPr>
-          <w:noProof/>
-          <w:lang w:eastAsia="en-GB"/>
-        </w:rPr>
-        <mc:AlternateContent>
-          <mc:Choice Requires="wps">
-            <w:drawing>
-              <wp:anchor distT="0" distB="0" distL="114300" distR="114300" simplePos="0" relativeHeight="251658250" behindDoc="0" locked="0" layoutInCell="1" allowOverlap="1" wp14:anchorId="6EE8D511" wp14:editId="7542CF8E">
-                <wp:simplePos x="0" y="0"/>
-                <wp:positionH relativeFrom="column">
-                  <wp:posOffset>0</wp:posOffset>
-                </wp:positionH>
-                <wp:positionV relativeFrom="paragraph">
-                  <wp:posOffset>-635</wp:posOffset>
-                </wp:positionV>
-                <wp:extent cx="5591175" cy="0"/>
-                <wp:effectExtent l="0" t="0" r="28575" b="19050"/>
-                <wp:wrapNone/>
-                <wp:docPr id="6" name="Straight Connector 6"/>
-                <wp:cNvGraphicFramePr/>
-                <a:graphic xmlns:a="http://schemas.openxmlformats.org/drawingml/2006/main">
-                  <a:graphicData uri="http://schemas.microsoft.com/office/word/2010/wordprocessingShape">
-                    <wps:wsp>
-                      <wps:cNvCnPr/>
-                      <wps:spPr>
-                        <a:xfrm>
-                          <a:off x="0" y="0"/>
-                          <a:ext cx="5591175" cy="0"/>
-                        </a:xfrm>
-                        <a:prstGeom prst="line">
-                          <a:avLst/>
-                        </a:prstGeom>
-                        <a:noFill/>
-                        <a:ln w="6350" cap="flat" cmpd="sng" algn="ctr">
-                          <a:solidFill>
-                            <a:sysClr val="windowText" lastClr="000000"/>
-                          </a:solidFill>
-                          <a:prstDash val="solid"/>
-                          <a:miter lim="800000"/>
-                        </a:ln>
-                        <a:effectLst/>
-                      </wps:spPr>
-                      <wps:bodyPr/>
-                    </wps:wsp>
-                  </a:graphicData>
-                </a:graphic>
-              </wp:anchor>
-            </w:drawing>
-          </mc:Choice>
-          <mc:Fallback>
-            <w:pict>
-              <v:line w14:anchorId="7E7948D7" id="Straight Connector 6" o:spid="_x0000_s1026" style="position:absolute;z-index:251658250;visibility:visible;mso-wrap-style:square;mso-wrap-distance-left:9pt;mso-wrap-distance-top:0;mso-wrap-distance-right:9pt;mso-wrap-distance-bottom:0;mso-position-horizontal:absolute;mso-position-horizontal-relative:text;mso-position-vertical:absolute;mso-position-vertical-relative:text" from="0,-.05pt" to="440.25pt,-.05pt" o:gfxdata="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" strokecolor="windowText" strokeweight=".5pt">
-                <v:stroke joinstyle="miter"/>
-              </v:line>
-            </w:pict>
-          </mc:Fallback>
-        </mc:AlternateContent>
-      </w:r>
-    </w:p>
-    <w:p>
-      <w:pPr>
-        <w:pStyle w:val="Heading2"/>
-      </w:pPr>
       <w:r>
         <w:t xml:space="preserve">Working with </w:t>
       </w:r>
@@ -15738,7 +14870,11 @@
         </w:numPr>
       </w:pPr>
       <w:r>
-        <w:t xml:space="preserve">Write code to add a new list item before the existing list items, containing the string </w:t>
+        <w:t>Write code to add a new</w:t>
+      </w:r>
+      <w:r>
+        <w:lastRenderedPageBreak/>
+        <w:t xml:space="preserve"> list item before the existing list items, containing the string </w:t>
       </w:r>
       <w:r>
         <w:rPr>
@@ -18612,11 +17748,6 @@
       <w:pPr>
         <w:pStyle w:val="Heading2"/>
       </w:pPr>
-    </w:p>
-    <w:p>
-      <w:pPr>
-        <w:pStyle w:val="Heading2"/>
-      </w:pPr>
       <w:r>
         <w:t>Working with Events</w:t>
       </w:r>
@@ -19305,7 +18436,7 @@
       <w:r>
         <w:t xml:space="preserve"> When it fires it first </w:t>
       </w:r>
-      <w:bookmarkStart w:id="7" w:name="_Hlk1835021"/>
+      <w:bookmarkStart w:id="6" w:name="_Hlk1835021"/>
       <w:r>
         <w:t xml:space="preserve">removes all children on the target Element </w:t>
       </w:r>
@@ -19324,7 +18455,7 @@
       <w:r>
         <w:t>.</w:t>
       </w:r>
-      <w:bookmarkEnd w:id="7"/>
+      <w:bookmarkEnd w:id="6"/>
       <w:r>
         <w:t xml:space="preserve"> It then appends </w:t>
       </w:r>
@@ -20132,962 +19263,6 @@
       <w:pPr>
         <w:pStyle w:val="Heading2"/>
       </w:pPr>
-    </w:p>
-    <w:p>
-      <w:r>
-        <w:t xml:space="preserve">In this example we are </w:t>
-      </w:r>
-      <w:r>
-        <w:t xml:space="preserve">attaching an event to </w:t>
-      </w:r>
-      <w:r>
-        <w:rPr>
-          <w:rFonts w:ascii="Lucida Console" w:hAnsi="Lucida Console" w:cs="Lucida Console"/>
-          <w:sz w:val="20"/>
-          <w:szCs w:val="20"/>
-          <w:lang w:val="en-US"/>
-        </w:rPr>
-        <w:t>&lt;li&gt;</w:t>
-      </w:r>
-      <w:r>
-        <w:t xml:space="preserve">s that fires on a </w:t>
-      </w:r>
-      <w:r>
-        <w:rPr>
-          <w:rFonts w:ascii="Lucida Console" w:hAnsi="Lucida Console" w:cs="Lucida Console"/>
-          <w:sz w:val="20"/>
-          <w:szCs w:val="20"/>
-          <w:lang w:val="en-US"/>
-        </w:rPr>
-        <w:t>'click'</w:t>
-      </w:r>
-      <w:r>
-        <w:t xml:space="preserve">. </w:t>
-      </w:r>
-      <w:r>
-        <w:t xml:space="preserve">We are </w:t>
-      </w:r>
-      <w:r>
-        <w:t>passing the Event Object as a parameter (</w:t>
-      </w:r>
-      <w:r>
-        <w:rPr>
-          <w:rFonts w:ascii="Lucida Console" w:hAnsi="Lucida Console" w:cs="Lucida Console"/>
-          <w:sz w:val="20"/>
-          <w:szCs w:val="20"/>
-          <w:lang w:val="en-US"/>
-        </w:rPr>
-        <w:t>e</w:t>
-      </w:r>
-      <w:r>
-        <w:t>)</w:t>
-      </w:r>
-      <w:r>
-        <w:t xml:space="preserve">, which means we can access its methods and properties. We are accessing </w:t>
-      </w:r>
-      <w:r>
-        <w:t xml:space="preserve">the </w:t>
-      </w:r>
-      <w:r>
-        <w:rPr>
-          <w:rFonts w:ascii="Lucida Console" w:hAnsi="Lucida Console" w:cs="Lucida Console"/>
-          <w:sz w:val="20"/>
-          <w:szCs w:val="20"/>
-          <w:lang w:val="en-US"/>
-        </w:rPr>
-        <w:t>.pageX</w:t>
-      </w:r>
-      <w:r>
-        <w:t xml:space="preserve"> and </w:t>
-      </w:r>
-      <w:r>
-        <w:rPr>
-          <w:rFonts w:ascii="Lucida Console" w:hAnsi="Lucida Console" w:cs="Lucida Console"/>
-          <w:sz w:val="20"/>
-          <w:szCs w:val="20"/>
-          <w:lang w:val="en-US"/>
-        </w:rPr>
-        <w:t>.pageY</w:t>
-      </w:r>
-      <w:r>
-        <w:t xml:space="preserve"> properties</w:t>
-      </w:r>
-      <w:r>
-        <w:t>,</w:t>
-      </w:r>
-      <w:r>
-        <w:t xml:space="preserve"> which give the </w:t>
-      </w:r>
-      <w:r>
-        <w:t>mouse position from the left edge and top edge of the viewport respectively.</w:t>
-      </w:r>
-      <w:r>
-        <w:t xml:space="preserve"> We can only access these properties if we explicitly pass the Event Object.</w:t>
-      </w:r>
-      <w:r>
-        <w:t xml:space="preserve"> There are a number of useful methods and properties associated with the Event Object.</w:t>
-      </w:r>
-    </w:p>
-    <w:p>
-      <w:r>
-        <w:t xml:space="preserve">The </w:t>
-      </w:r>
-      <w:r>
-        <w:rPr>
-          <w:rFonts w:ascii="Lucida Console" w:hAnsi="Lucida Console" w:cs="Lucida Console"/>
-          <w:sz w:val="20"/>
-          <w:szCs w:val="20"/>
-          <w:lang w:val="en-US"/>
-        </w:rPr>
-        <w:t>.on()</w:t>
-      </w:r>
-      <w:r>
-        <w:t xml:space="preserve"> method </w:t>
-      </w:r>
-      <w:r>
-        <w:t xml:space="preserve">must have an event and a function. </w:t>
-      </w:r>
-      <w:r>
-        <w:t xml:space="preserve">The </w:t>
-      </w:r>
-      <w:r>
-        <w:rPr>
-          <w:rFonts w:ascii="Lucida Console" w:hAnsi="Lucida Console" w:cs="Lucida Console"/>
-          <w:sz w:val="20"/>
-          <w:szCs w:val="20"/>
-          <w:lang w:val="en-US"/>
-        </w:rPr>
-        <w:t>.on()</w:t>
-      </w:r>
-      <w:r>
-        <w:t xml:space="preserve"> method has t</w:t>
-      </w:r>
-      <w:r>
-        <w:t>w</w:t>
-      </w:r>
-      <w:r>
-        <w:t xml:space="preserve">o additional, </w:t>
-      </w:r>
-      <w:r>
-        <w:rPr>
-          <w:u w:val="single"/>
-        </w:rPr>
-        <w:t>optional</w:t>
-      </w:r>
-      <w:r>
-        <w:t xml:space="preserve"> </w:t>
-      </w:r>
-      <w:r>
-        <w:t xml:space="preserve">parameters which we might want to use. </w:t>
-      </w:r>
-      <w:r>
-        <w:t>One</w:t>
-      </w:r>
-      <w:r>
-        <w:t xml:space="preserve"> parameter allows us to filter the </w:t>
-      </w:r>
-      <w:r>
-        <w:rPr>
-          <w:u w:val="single"/>
-        </w:rPr>
-        <w:t>descendent</w:t>
-      </w:r>
-      <w:r>
-        <w:t xml:space="preserve"> </w:t>
-      </w:r>
-      <w:r>
-        <w:t xml:space="preserve">elements </w:t>
-      </w:r>
-      <w:r>
-        <w:t>of</w:t>
-      </w:r>
-      <w:r>
-        <w:t xml:space="preserve"> the jQuery Object using the filters we saw earlier. </w:t>
-      </w:r>
-      <w:r>
-        <w:t xml:space="preserve">The other parameter allows us to pass additional data </w:t>
-      </w:r>
-      <w:r>
-        <w:t>to the function that is called when the event is triggered.</w:t>
-      </w:r>
-    </w:p>
-    <w:p>
-      <w:pPr>
-        <w:ind w:left="720"/>
-        <w:rPr>
-          <w:rFonts w:ascii="Lucida Console" w:hAnsi="Lucida Console" w:cs="Lucida Console"/>
-          <w:sz w:val="20"/>
-          <w:szCs w:val="20"/>
-          <w:lang w:val="en-US"/>
-        </w:rPr>
-      </w:pPr>
-      <w:r>
-        <w:rPr>
-          <w:rFonts w:ascii="Lucida Console" w:hAnsi="Lucida Console" w:cs="Lucida Console"/>
-          <w:sz w:val="20"/>
-          <w:szCs w:val="20"/>
-          <w:lang w:val="en-US"/>
-        </w:rPr>
-        <w:t>.on(</w:t>
-      </w:r>
-      <w:r>
-        <w:rPr>
-          <w:rFonts w:ascii="Lucida Console" w:hAnsi="Lucida Console" w:cs="Lucida Console"/>
-          <w:sz w:val="20"/>
-          <w:szCs w:val="20"/>
-          <w:lang w:val="en-US"/>
-        </w:rPr>
-        <w:t>'</w:t>
-      </w:r>
-      <w:r>
-        <w:rPr>
-          <w:rFonts w:ascii="Lucida Console" w:hAnsi="Lucida Console" w:cs="Lucida Console"/>
-          <w:sz w:val="20"/>
-          <w:szCs w:val="20"/>
-          <w:lang w:val="en-US"/>
-        </w:rPr>
-        <w:t>events</w:t>
-      </w:r>
-      <w:r>
-        <w:rPr>
-          <w:rFonts w:ascii="Lucida Console" w:hAnsi="Lucida Console" w:cs="Lucida Console"/>
-          <w:sz w:val="20"/>
-          <w:szCs w:val="20"/>
-          <w:lang w:val="en-US"/>
-        </w:rPr>
-        <w:t>'</w:t>
-      </w:r>
-      <w:r>
-        <w:rPr>
-          <w:rFonts w:ascii="Lucida Console" w:hAnsi="Lucida Console" w:cs="Lucida Console"/>
-          <w:sz w:val="20"/>
-          <w:szCs w:val="20"/>
-          <w:lang w:val="en-US"/>
-        </w:rPr>
-        <w:t xml:space="preserve">, </w:t>
-      </w:r>
-      <w:r>
-        <w:rPr>
-          <w:rFonts w:ascii="Lucida Console" w:hAnsi="Lucida Console" w:cs="Lucida Console"/>
-          <w:sz w:val="20"/>
-          <w:szCs w:val="20"/>
-          <w:lang w:val="en-US"/>
-        </w:rPr>
-        <w:t>'</w:t>
-      </w:r>
-      <w:r>
-        <w:rPr>
-          <w:rFonts w:ascii="Lucida Console" w:hAnsi="Lucida Console" w:cs="Lucida Console"/>
-          <w:sz w:val="20"/>
-          <w:szCs w:val="20"/>
-          <w:lang w:val="en-US"/>
-        </w:rPr>
-        <w:t>selector</w:t>
-      </w:r>
-      <w:r>
-        <w:rPr>
-          <w:rFonts w:ascii="Lucida Console" w:hAnsi="Lucida Console" w:cs="Lucida Console"/>
-          <w:sz w:val="20"/>
-          <w:szCs w:val="20"/>
-          <w:lang w:val="en-US"/>
-        </w:rPr>
-        <w:t>'</w:t>
-      </w:r>
-      <w:r>
-        <w:rPr>
-          <w:rFonts w:ascii="Lucida Console" w:hAnsi="Lucida Console" w:cs="Lucida Console"/>
-          <w:sz w:val="20"/>
-          <w:szCs w:val="20"/>
-          <w:lang w:val="en-US"/>
-        </w:rPr>
-        <w:t xml:space="preserve">, </w:t>
-      </w:r>
-      <w:r>
-        <w:rPr>
-          <w:rFonts w:ascii="Lucida Console" w:hAnsi="Lucida Console" w:cs="Lucida Console"/>
-          <w:sz w:val="20"/>
-          <w:szCs w:val="20"/>
-          <w:lang w:val="en-US"/>
-        </w:rPr>
-        <w:t>{</w:t>
-      </w:r>
-      <w:r>
-        <w:rPr>
-          <w:rFonts w:ascii="Lucida Console" w:hAnsi="Lucida Console" w:cs="Lucida Console"/>
-          <w:sz w:val="20"/>
-          <w:szCs w:val="20"/>
-          <w:lang w:val="en-US"/>
-        </w:rPr>
-        <w:t>data</w:t>
-      </w:r>
-      <w:r>
-        <w:rPr>
-          <w:rFonts w:ascii="Lucida Console" w:hAnsi="Lucida Console" w:cs="Lucida Console"/>
-          <w:sz w:val="20"/>
-          <w:szCs w:val="20"/>
-          <w:lang w:val="en-US"/>
-        </w:rPr>
-        <w:t>}</w:t>
-      </w:r>
-      <w:r>
-        <w:rPr>
-          <w:rFonts w:ascii="Lucida Console" w:hAnsi="Lucida Console" w:cs="Lucida Console"/>
-          <w:sz w:val="20"/>
-          <w:szCs w:val="20"/>
-          <w:lang w:val="en-US"/>
-        </w:rPr>
-        <w:t>, function(e)</w:t>
-      </w:r>
-      <w:r>
-        <w:rPr>
-          <w:rFonts w:ascii="Lucida Console" w:hAnsi="Lucida Console" w:cs="Lucida Console"/>
-          <w:sz w:val="20"/>
-          <w:szCs w:val="20"/>
-          <w:lang w:val="en-US"/>
-        </w:rPr>
-        <w:t>);</w:t>
-      </w:r>
-    </w:p>
-    <w:p>
-      <w:r>
-        <w:t>For example:</w:t>
-      </w:r>
-    </w:p>
-    <w:p>
-      <w:pPr>
-        <w:spacing w:after="0" w:line="360" w:lineRule="auto"/>
-        <w:ind w:left="720"/>
-        <w:rPr>
-          <w:rFonts w:ascii="Lucida Console" w:hAnsi="Lucida Console"/>
-          <w:sz w:val="20"/>
-          <w:szCs w:val="20"/>
-        </w:rPr>
-      </w:pPr>
-      <w:r>
-        <w:rPr>
-          <w:rFonts w:ascii="Lucida Console" w:hAnsi="Lucida Console"/>
-          <w:sz w:val="20"/>
-          <w:szCs w:val="20"/>
-        </w:rPr>
-        <w:t>$(function() {</w:t>
-      </w:r>
-    </w:p>
-    <w:p>
-      <w:pPr>
-        <w:spacing w:after="0" w:line="360" w:lineRule="auto"/>
-        <w:ind w:left="720"/>
-        <w:rPr>
-          <w:rFonts w:ascii="Lucida Console" w:hAnsi="Lucida Console"/>
-          <w:sz w:val="20"/>
-          <w:szCs w:val="20"/>
-        </w:rPr>
-      </w:pPr>
-      <w:r>
-        <w:rPr>
-          <w:rFonts w:ascii="Lucida Console" w:hAnsi="Lucida Console"/>
-          <w:sz w:val="20"/>
-          <w:szCs w:val="20"/>
-        </w:rPr>
-        <w:t xml:space="preserve">  var listItem, itemStatus, eventType;</w:t>
-      </w:r>
-    </w:p>
-    <w:p>
-      <w:pPr>
-        <w:spacing w:after="0" w:line="360" w:lineRule="auto"/>
-        <w:ind w:left="720"/>
-        <w:rPr>
-          <w:rFonts w:ascii="Lucida Console" w:hAnsi="Lucida Console"/>
-          <w:sz w:val="20"/>
-          <w:szCs w:val="20"/>
-        </w:rPr>
-      </w:pPr>
-    </w:p>
-    <w:p>
-      <w:pPr>
-        <w:spacing w:after="0" w:line="360" w:lineRule="auto"/>
-        <w:ind w:left="720"/>
-        <w:rPr>
-          <w:rFonts w:ascii="Lucida Console" w:hAnsi="Lucida Console"/>
-          <w:sz w:val="20"/>
-          <w:szCs w:val="20"/>
-        </w:rPr>
-      </w:pPr>
-      <w:r>
-        <w:rPr>
-          <w:rFonts w:ascii="Lucida Console" w:hAnsi="Lucida Console"/>
-          <w:sz w:val="20"/>
-          <w:szCs w:val="20"/>
-        </w:rPr>
-        <w:t xml:space="preserve">  $('ul').on(</w:t>
-      </w:r>
-    </w:p>
-    <w:p>
-      <w:pPr>
-        <w:spacing w:after="0" w:line="360" w:lineRule="auto"/>
-        <w:ind w:left="720"/>
-        <w:rPr>
-          <w:rFonts w:ascii="Lucida Console" w:hAnsi="Lucida Console"/>
-          <w:sz w:val="20"/>
-          <w:szCs w:val="20"/>
-        </w:rPr>
-      </w:pPr>
-      <w:r>
-        <w:rPr>
-          <w:rFonts w:ascii="Lucida Console" w:hAnsi="Lucida Console"/>
-          <w:sz w:val="20"/>
-          <w:szCs w:val="20"/>
-        </w:rPr>
-        <w:t xml:space="preserve">    'click mouseover',</w:t>
-      </w:r>
-    </w:p>
-    <w:p>
-      <w:pPr>
-        <w:spacing w:after="0" w:line="360" w:lineRule="auto"/>
-        <w:ind w:left="720"/>
-        <w:rPr>
-          <w:rFonts w:ascii="Lucida Console" w:hAnsi="Lucida Console"/>
-          <w:sz w:val="20"/>
-          <w:szCs w:val="20"/>
-        </w:rPr>
-      </w:pPr>
-      <w:r>
-        <w:rPr>
-          <w:rFonts w:ascii="Lucida Console" w:hAnsi="Lucida Console"/>
-          <w:sz w:val="20"/>
-          <w:szCs w:val="20"/>
-        </w:rPr>
-        <w:t xml:space="preserve">    ':not(#four)',</w:t>
-      </w:r>
-    </w:p>
-    <w:p>
-      <w:pPr>
-        <w:spacing w:after="0" w:line="360" w:lineRule="auto"/>
-        <w:ind w:left="720"/>
-        <w:rPr>
-          <w:rFonts w:ascii="Lucida Console" w:hAnsi="Lucida Console"/>
-          <w:sz w:val="20"/>
-          <w:szCs w:val="20"/>
-        </w:rPr>
-      </w:pPr>
-      <w:r>
-        <w:rPr>
-          <w:rFonts w:ascii="Lucida Console" w:hAnsi="Lucida Console"/>
-          <w:sz w:val="20"/>
-          <w:szCs w:val="20"/>
-        </w:rPr>
-        <w:t xml:space="preserve">    {status: 'important'},</w:t>
-      </w:r>
-    </w:p>
-    <w:p>
-      <w:pPr>
-        <w:spacing w:after="0" w:line="360" w:lineRule="auto"/>
-        <w:ind w:left="720"/>
-        <w:rPr>
-          <w:rFonts w:ascii="Lucida Console" w:hAnsi="Lucida Console"/>
-          <w:sz w:val="20"/>
-          <w:szCs w:val="20"/>
-        </w:rPr>
-      </w:pPr>
-      <w:r>
-        <w:rPr>
-          <w:rFonts w:ascii="Lucida Console" w:hAnsi="Lucida Console"/>
-          <w:sz w:val="20"/>
-          <w:szCs w:val="20"/>
-        </w:rPr>
-        <w:t xml:space="preserve">    function(e){</w:t>
-      </w:r>
-    </w:p>
-    <w:p>
-      <w:pPr>
-        <w:spacing w:after="0" w:line="360" w:lineRule="auto"/>
-        <w:ind w:left="720"/>
-        <w:rPr>
-          <w:rFonts w:ascii="Lucida Console" w:hAnsi="Lucida Console"/>
-          <w:sz w:val="20"/>
-          <w:szCs w:val="20"/>
-        </w:rPr>
-      </w:pPr>
-      <w:r>
-        <w:rPr>
-          <w:rFonts w:ascii="Lucida Console" w:hAnsi="Lucida Console"/>
-          <w:sz w:val="20"/>
-          <w:szCs w:val="20"/>
-        </w:rPr>
-        <w:t xml:space="preserve">      listItem = 'Item:' + e.target.textContent + '&lt;br&gt;';</w:t>
-      </w:r>
-    </w:p>
-    <w:p>
-      <w:pPr>
-        <w:spacing w:after="0" w:line="360" w:lineRule="auto"/>
-        <w:ind w:left="720"/>
-        <w:rPr>
-          <w:rFonts w:ascii="Lucida Console" w:hAnsi="Lucida Console"/>
-          <w:sz w:val="20"/>
-          <w:szCs w:val="20"/>
-        </w:rPr>
-      </w:pPr>
-      <w:r>
-        <w:rPr>
-          <w:rFonts w:ascii="Lucida Console" w:hAnsi="Lucida Console"/>
-          <w:sz w:val="20"/>
-          <w:szCs w:val="20"/>
-        </w:rPr>
-        <w:t xml:space="preserve">      itemStatus = 'Status: ' + e.data.status + '&lt;br&gt;';</w:t>
-      </w:r>
-    </w:p>
-    <w:p>
-      <w:pPr>
-        <w:spacing w:after="0" w:line="360" w:lineRule="auto"/>
-        <w:ind w:left="720"/>
-        <w:rPr>
-          <w:rFonts w:ascii="Lucida Console" w:hAnsi="Lucida Console"/>
-          <w:sz w:val="20"/>
-          <w:szCs w:val="20"/>
-        </w:rPr>
-      </w:pPr>
-      <w:r>
-        <w:rPr>
-          <w:rFonts w:ascii="Lucida Console" w:hAnsi="Lucida Console"/>
-          <w:sz w:val="20"/>
-          <w:szCs w:val="20"/>
-        </w:rPr>
-        <w:t xml:space="preserve">      eventType = 'Event: ' + e.type;</w:t>
-      </w:r>
-    </w:p>
-    <w:p>
-      <w:pPr>
-        <w:spacing w:after="0" w:line="360" w:lineRule="auto"/>
-        <w:ind w:left="720"/>
-        <w:rPr>
-          <w:rFonts w:ascii="Lucida Console" w:hAnsi="Lucida Console"/>
-          <w:sz w:val="20"/>
-          <w:szCs w:val="20"/>
-        </w:rPr>
-      </w:pPr>
-      <w:r>
-        <w:rPr>
-          <w:rFonts w:ascii="Lucida Console" w:hAnsi="Lucida Console"/>
-          <w:sz w:val="20"/>
-          <w:szCs w:val="20"/>
-        </w:rPr>
-        <w:t xml:space="preserve">      $('.temp').remove();</w:t>
-      </w:r>
-    </w:p>
-    <w:p>
-      <w:pPr>
-        <w:spacing w:after="0" w:line="360" w:lineRule="auto"/>
-        <w:ind w:left="720"/>
-        <w:rPr>
-          <w:rFonts w:ascii="Lucida Console" w:hAnsi="Lucida Console"/>
-          <w:sz w:val="20"/>
-          <w:szCs w:val="20"/>
-        </w:rPr>
-      </w:pPr>
-      <w:r>
-        <w:rPr>
-          <w:rFonts w:ascii="Lucida Console" w:hAnsi="Lucida Console"/>
-          <w:sz w:val="20"/>
-          <w:szCs w:val="20"/>
-        </w:rPr>
-        <w:t xml:space="preserve">      $('h2').append('&lt;span class="temp"&gt;</w:t>
-      </w:r>
-      <w:r>
-        <w:rPr>
-          <w:rFonts w:ascii="Lucida Console" w:hAnsi="Lucida Console"/>
-          <w:sz w:val="20"/>
-          <w:szCs w:val="20"/>
-        </w:rPr>
-        <w:t>&lt;br</w:t>
-      </w:r>
-      <w:r>
-        <w:rPr>
-          <w:rFonts w:ascii="Lucida Console" w:hAnsi="Lucida Console"/>
-          <w:sz w:val="20"/>
-          <w:szCs w:val="20"/>
-        </w:rPr>
-        <w:t>&gt;</w:t>
-      </w:r>
-      <w:r>
-        <w:rPr>
-          <w:rFonts w:ascii="Lucida Console" w:hAnsi="Lucida Console"/>
-          <w:sz w:val="20"/>
-          <w:szCs w:val="20"/>
-        </w:rPr>
-        <w:t>' + listItem + itemStatus + eventType + '&lt;/span&gt;');</w:t>
-      </w:r>
-    </w:p>
-    <w:p>
-      <w:pPr>
-        <w:spacing w:after="0" w:line="360" w:lineRule="auto"/>
-        <w:ind w:left="720"/>
-        <w:rPr>
-          <w:rFonts w:ascii="Lucida Console" w:hAnsi="Lucida Console"/>
-          <w:sz w:val="20"/>
-          <w:szCs w:val="20"/>
-        </w:rPr>
-      </w:pPr>
-      <w:r>
-        <w:rPr>
-          <w:rFonts w:ascii="Lucida Console" w:hAnsi="Lucida Console"/>
-          <w:sz w:val="20"/>
-          <w:szCs w:val="20"/>
-        </w:rPr>
-        <w:t xml:space="preserve">    }</w:t>
-      </w:r>
-    </w:p>
-    <w:p>
-      <w:pPr>
-        <w:spacing w:after="0" w:line="360" w:lineRule="auto"/>
-        <w:ind w:left="720"/>
-        <w:rPr>
-          <w:rFonts w:ascii="Lucida Console" w:hAnsi="Lucida Console"/>
-          <w:sz w:val="20"/>
-          <w:szCs w:val="20"/>
-        </w:rPr>
-      </w:pPr>
-      <w:r>
-        <w:rPr>
-          <w:rFonts w:ascii="Lucida Console" w:hAnsi="Lucida Console"/>
-          <w:sz w:val="20"/>
-          <w:szCs w:val="20"/>
-        </w:rPr>
-        <w:t xml:space="preserve">  );</w:t>
-      </w:r>
-    </w:p>
-    <w:p>
-      <w:pPr>
-        <w:spacing w:after="0" w:line="360" w:lineRule="auto"/>
-        <w:ind w:left="720"/>
-        <w:rPr>
-          <w:rFonts w:ascii="Lucida Console" w:hAnsi="Lucida Console"/>
-          <w:sz w:val="20"/>
-          <w:szCs w:val="20"/>
-        </w:rPr>
-      </w:pPr>
-      <w:r>
-        <w:rPr>
-          <w:rFonts w:ascii="Lucida Console" w:hAnsi="Lucida Console"/>
-          <w:sz w:val="20"/>
-          <w:szCs w:val="20"/>
-        </w:rPr>
-        <w:t>});</w:t>
-      </w:r>
-    </w:p>
-    <w:p/>
-    <w:p>
-      <w:r>
-        <w:t xml:space="preserve">We have attached an event handler that will fire on </w:t>
-      </w:r>
-      <w:r>
-        <w:rPr>
-          <w:rFonts w:ascii="Lucida Console" w:hAnsi="Lucida Console" w:cs="Lucida Console"/>
-          <w:sz w:val="20"/>
-          <w:szCs w:val="20"/>
-          <w:lang w:val="en-US"/>
-        </w:rPr>
-        <w:t>'mouseover'</w:t>
-      </w:r>
-      <w:r>
-        <w:t xml:space="preserve"> </w:t>
-      </w:r>
-      <w:r>
-        <w:t xml:space="preserve">and on </w:t>
-      </w:r>
-      <w:r>
-        <w:rPr>
-          <w:rFonts w:ascii="Lucida Console" w:hAnsi="Lucida Console" w:cs="Lucida Console"/>
-          <w:sz w:val="20"/>
-          <w:szCs w:val="20"/>
-          <w:lang w:val="en-US"/>
-        </w:rPr>
-        <w:t>'click'</w:t>
-      </w:r>
-      <w:r>
-        <w:t xml:space="preserve">. </w:t>
-      </w:r>
-      <w:r>
-        <w:t xml:space="preserve">It will only fire on Elements that do not have </w:t>
-      </w:r>
-      <w:r>
-        <w:rPr>
-          <w:rFonts w:ascii="Lucida Console" w:hAnsi="Lucida Console" w:cs="Lucida Console"/>
-          <w:sz w:val="20"/>
-          <w:szCs w:val="20"/>
-          <w:lang w:val="en-US"/>
-        </w:rPr>
-        <w:t>id="four"</w:t>
-      </w:r>
-      <w:r>
-        <w:t xml:space="preserve">. </w:t>
-      </w:r>
-      <w:r>
-        <w:t xml:space="preserve">The anonymous function which fires when the event </w:t>
-      </w:r>
-      <w:r>
-        <w:lastRenderedPageBreak/>
-        <w:t xml:space="preserve">occurs is passed additional data </w:t>
-      </w:r>
-      <w:r>
-        <w:rPr>
-          <w:rFonts w:ascii="Lucida Console" w:hAnsi="Lucida Console" w:cs="Lucida Console"/>
-          <w:sz w:val="20"/>
-          <w:szCs w:val="20"/>
-          <w:lang w:val="en-US"/>
-        </w:rPr>
-        <w:t xml:space="preserve">status: </w:t>
-      </w:r>
-      <w:r>
-        <w:rPr>
-          <w:rFonts w:ascii="Lucida Console" w:hAnsi="Lucida Console" w:cs="Lucida Console"/>
-          <w:sz w:val="20"/>
-          <w:szCs w:val="20"/>
-          <w:lang w:val="en-US"/>
-        </w:rPr>
-        <w:t>'important'</w:t>
-      </w:r>
-      <w:r>
-        <w:t xml:space="preserve"> </w:t>
-      </w:r>
-      <w:r>
-        <w:t xml:space="preserve">in literal notation (it could contain several </w:t>
-      </w:r>
-      <w:r>
-        <w:t>property: value pairs</w:t>
-      </w:r>
-      <w:r>
-        <w:t xml:space="preserve"> separated by commas</w:t>
-      </w:r>
-      <w:r>
-        <w:t>).</w:t>
-      </w:r>
-      <w:r>
-        <w:t xml:space="preserve"> We access this data in the function </w:t>
-      </w:r>
-      <w:r>
-        <w:t xml:space="preserve">using the </w:t>
-      </w:r>
-      <w:r>
-        <w:rPr>
-          <w:rFonts w:ascii="Lucida Console" w:hAnsi="Lucida Console" w:cs="Lucida Console"/>
-          <w:sz w:val="20"/>
-          <w:szCs w:val="20"/>
-          <w:lang w:val="en-US"/>
-        </w:rPr>
-        <w:t>e.data</w:t>
-      </w:r>
-      <w:r>
-        <w:t xml:space="preserve"> property, in our case </w:t>
-      </w:r>
-      <w:r>
-        <w:rPr>
-          <w:rFonts w:ascii="Lucida Console" w:hAnsi="Lucida Console" w:cs="Lucida Console"/>
-          <w:sz w:val="20"/>
-          <w:szCs w:val="20"/>
-          <w:lang w:val="en-US"/>
-        </w:rPr>
-        <w:t>e.data.status</w:t>
-      </w:r>
-      <w:r>
-        <w:t xml:space="preserve"> </w:t>
-      </w:r>
-      <w:r>
-        <w:t xml:space="preserve">to get the value of </w:t>
-      </w:r>
-      <w:r>
-        <w:rPr>
-          <w:rFonts w:ascii="Lucida Console" w:hAnsi="Lucida Console" w:cs="Lucida Console"/>
-          <w:sz w:val="20"/>
-          <w:szCs w:val="20"/>
-          <w:lang w:val="en-US"/>
-        </w:rPr>
-        <w:t>status</w:t>
-      </w:r>
-      <w:r>
-        <w:t>.</w:t>
-      </w:r>
-    </w:p>
-    <w:p>
-      <w:r>
-        <w:t xml:space="preserve"> </w:t>
-      </w:r>
-      <w:bookmarkStart w:id="8" w:name="_Hlk1893154"/>
-    </w:p>
-    <w:p>
-      <w:pPr>
-        <w:shd w:val="clear" w:color="auto" w:fill="000000" w:themeFill="text1"/>
-        <w:rPr>
-          <w:b/>
-          <w:color w:val="FFFFFF" w:themeColor="background1"/>
-        </w:rPr>
-      </w:pPr>
-      <w:r>
-        <w:rPr>
-          <w:b/>
-          <w:color w:val="FFFFFF" w:themeColor="background1"/>
-        </w:rPr>
-        <w:t>Activity</w:t>
-      </w:r>
-    </w:p>
-    <w:p>
-      <w:pPr>
-        <w:pStyle w:val="ListParagraph"/>
-        <w:numPr>
-          <w:ilvl w:val="0"/>
-          <w:numId w:val="1"/>
-        </w:numPr>
-      </w:pPr>
-      <w:r>
-        <w:t xml:space="preserve">Write a version of the above code, </w:t>
-      </w:r>
-      <w:r>
-        <w:t>where the event only fires if</w:t>
-      </w:r>
-      <w:r>
-        <w:t xml:space="preserve"> </w:t>
-      </w:r>
-      <w:r>
-        <w:t xml:space="preserve">the </w:t>
-      </w:r>
-      <w:r>
-        <w:t xml:space="preserve">user clicks on a running course. When they do so </w:t>
-      </w:r>
-      <w:r>
-        <w:t xml:space="preserve">a message is displayed </w:t>
-      </w:r>
-      <w:r>
-        <w:t xml:space="preserve">saying 'Spaces: 30' where the 30 is passed to the function as </w:t>
-      </w:r>
-      <w:r>
-        <w:t xml:space="preserve">a </w:t>
-      </w:r>
-      <w:r>
-        <w:t>data</w:t>
-      </w:r>
-      <w:r>
-        <w:t xml:space="preserve"> item</w:t>
-      </w:r>
-      <w:r>
-        <w:t>.</w:t>
-      </w:r>
-    </w:p>
-    <w:p>
-      <w:pPr>
-        <w:pStyle w:val="ListParagraph"/>
-        <w:numPr>
-          <w:ilvl w:val="0"/>
-          <w:numId w:val="1"/>
-        </w:numPr>
-      </w:pPr>
-      <w:r>
-        <w:t>Write a version of the above code, where the event only fires if the user clicks on a course</w:t>
-      </w:r>
-      <w:r>
-        <w:t xml:space="preserve"> whose title contains the word 'new'</w:t>
-      </w:r>
-      <w:r>
-        <w:t>. When they do so a message is displayed saying '</w:t>
-      </w:r>
-      <w:r>
-        <w:t>Enrolment</w:t>
-      </w:r>
-      <w:r>
-        <w:t>: September 2020</w:t>
-      </w:r>
-      <w:r>
-        <w:t xml:space="preserve">' where the </w:t>
-      </w:r>
-      <w:r>
-        <w:t>month and the year</w:t>
-      </w:r>
-      <w:r>
-        <w:t xml:space="preserve"> are</w:t>
-      </w:r>
-      <w:r>
-        <w:t xml:space="preserve"> passed to the function as</w:t>
-      </w:r>
-      <w:r>
-        <w:t xml:space="preserve"> separate</w:t>
-      </w:r>
-      <w:r>
-        <w:t xml:space="preserve"> data</w:t>
-      </w:r>
-      <w:r>
-        <w:t xml:space="preserve"> items</w:t>
-      </w:r>
-      <w:r>
-        <w:t>.</w:t>
-      </w:r>
-    </w:p>
-    <w:p>
-      <w:pPr>
-        <w:pStyle w:val="Heading2"/>
-      </w:pPr>
-      <w:r>
-        <w:rPr>
-          <w:noProof/>
-          <w:lang w:eastAsia="en-GB"/>
-        </w:rPr>
-        <mc:AlternateContent>
-          <mc:Choice Requires="wps">
-            <w:drawing>
-              <wp:anchor distT="0" distB="0" distL="114300" distR="114300" simplePos="0" relativeHeight="251658260" behindDoc="0" locked="0" layoutInCell="1" allowOverlap="1" wp14:anchorId="5A3DE633" wp14:editId="48FF6F0A">
-                <wp:simplePos x="0" y="0"/>
-                <wp:positionH relativeFrom="margin">
-                  <wp:align>left</wp:align>
-                </wp:positionH>
-                <wp:positionV relativeFrom="paragraph">
-                  <wp:posOffset>5080</wp:posOffset>
-                </wp:positionV>
-                <wp:extent cx="5591175" cy="0"/>
-                <wp:effectExtent l="0" t="0" r="0" b="0"/>
-                <wp:wrapNone/>
-                <wp:docPr id="14" name="Straight Connector 14"/>
-                <wp:cNvGraphicFramePr/>
-                <a:graphic xmlns:a="http://schemas.openxmlformats.org/drawingml/2006/main">
-                  <a:graphicData uri="http://schemas.microsoft.com/office/word/2010/wordprocessingShape">
-                    <wps:wsp>
-                      <wps:cNvCnPr/>
-                      <wps:spPr>
-                        <a:xfrm>
-                          <a:off x="0" y="0"/>
-                          <a:ext cx="5591175" cy="0"/>
-                        </a:xfrm>
-                        <a:prstGeom prst="line">
-                          <a:avLst/>
-                        </a:prstGeom>
-                        <a:noFill/>
-                        <a:ln w="6350" cap="flat" cmpd="sng" algn="ctr">
-                          <a:solidFill>
-                            <a:sysClr val="windowText" lastClr="000000"/>
-                          </a:solidFill>
-                          <a:prstDash val="solid"/>
-                          <a:miter lim="800000"/>
-                        </a:ln>
-                        <a:effectLst/>
-                      </wps:spPr>
-                      <wps:bodyPr/>
-                    </wps:wsp>
-                  </a:graphicData>
-                </a:graphic>
-              </wp:anchor>
-            </w:drawing>
-          </mc:Choice>
-          <mc:Fallback>
-            <w:pict>
-              <v:line w14:anchorId="11D8B5C8" id="Straight Connector 14" o:spid="_x0000_s1026" style="position:absolute;z-index:251658260;visibility:visible;mso-wrap-style:square;mso-wrap-distance-left:9pt;mso-wrap-distance-top:0;mso-wrap-distance-right:9pt;mso-wrap-distance-bottom:0;mso-position-horizontal:left;mso-position-horizontal-relative:margin;mso-position-vertical:absolute;mso-position-vertical-relative:text" from="0,.4pt" to="440.25pt,.4pt" o:gfxdata="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" strokecolor="windowText" strokeweight=".5pt">
-                <v:stroke joinstyle="miter"/>
-                <w10:wrap anchorx="margin"/>
-              </v:line>
-            </w:pict>
-          </mc:Fallback>
-        </mc:AlternateContent>
-      </w:r>
-    </w:p>
-    <w:bookmarkEnd w:id="8"/>
-    <w:p>
-      <w:pPr>
-        <w:pStyle w:val="Heading2"/>
-      </w:pPr>
       <w:r>
         <w:t xml:space="preserve">Working with </w:t>
       </w:r>
@@ -21500,7 +19675,7 @@
           <w:szCs w:val="20"/>
         </w:rPr>
       </w:pPr>
-      <w:bookmarkStart w:id="9" w:name="_Hlk1892991"/>
+      <w:bookmarkStart w:id="7" w:name="_Hlk1892991"/>
       <w:r>
         <w:rPr>
           <w:rFonts w:ascii="Lucida Console" w:hAnsi="Lucida Console"/>
@@ -21736,7 +19911,7 @@
         </w:rPr>
         <w:t>});</w:t>
       </w:r>
-      <w:bookmarkEnd w:id="9"/>
+      <w:bookmarkEnd w:id="7"/>
     </w:p>
     <w:p>
       <w:pPr>
@@ -21804,71 +19979,6 @@
         <w:pStyle w:val="Heading2"/>
       </w:pPr>
       <w:r>
-        <w:rPr>
-          <w:noProof/>
-          <w:lang w:eastAsia="en-GB"/>
-        </w:rPr>
-        <mc:AlternateContent>
-          <mc:Choice Requires="wps">
-            <w:drawing>
-              <wp:anchor distT="0" distB="0" distL="114300" distR="114300" simplePos="0" relativeHeight="251658261" behindDoc="0" locked="0" layoutInCell="1" allowOverlap="1" wp14:anchorId="489EF0DB" wp14:editId="148AE7C4">
-                <wp:simplePos x="0" y="0"/>
-                <wp:positionH relativeFrom="margin">
-                  <wp:align>left</wp:align>
-                </wp:positionH>
-                <wp:positionV relativeFrom="paragraph">
-                  <wp:posOffset>5080</wp:posOffset>
-                </wp:positionV>
-                <wp:extent cx="5591175" cy="0"/>
-                <wp:effectExtent l="0" t="0" r="0" b="0"/>
-                <wp:wrapNone/>
-                <wp:docPr id="15" name="Straight Connector 15"/>
-                <wp:cNvGraphicFramePr/>
-                <a:graphic xmlns:a="http://schemas.openxmlformats.org/drawingml/2006/main">
-                  <a:graphicData uri="http://schemas.microsoft.com/office/word/2010/wordprocessingShape">
-                    <wps:wsp>
-                      <wps:cNvCnPr/>
-                      <wps:spPr>
-                        <a:xfrm>
-                          <a:off x="0" y="0"/>
-                          <a:ext cx="5591175" cy="0"/>
-                        </a:xfrm>
-                        <a:prstGeom prst="line">
-                          <a:avLst/>
-                        </a:prstGeom>
-                        <a:noFill/>
-                        <a:ln w="6350" cap="flat" cmpd="sng" algn="ctr">
-                          <a:solidFill>
-                            <a:sysClr val="windowText" lastClr="000000"/>
-                          </a:solidFill>
-                          <a:prstDash val="solid"/>
-                          <a:miter lim="800000"/>
-                        </a:ln>
-                        <a:effectLst/>
-                      </wps:spPr>
-                      <wps:bodyPr/>
-                    </wps:wsp>
-                  </a:graphicData>
-                </a:graphic>
-              </wp:anchor>
-            </w:drawing>
-          </mc:Choice>
-          <mc:Fallback>
-            <w:pict>
-              <v:line w14:anchorId="5374FD12" id="Straight Connector 15" o:spid="_x0000_s1026" style="position:absolute;z-index:251658261;visibility:visible;mso-wrap-style:square;mso-wrap-distance-left:9pt;mso-wrap-distance-top:0;mso-wrap-distance-right:9pt;mso-wrap-distance-bottom:0;mso-position-horizontal:left;mso-position-horizontal-relative:margin;mso-position-vertical:absolute;mso-position-vertical-relative:text" from="0,.4pt" to="440.25pt,.4pt" o:gfxdata="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" strokecolor="windowText" strokeweight=".5pt">
-                <v:stroke joinstyle="miter"/>
-                <w10:wrap anchorx="margin"/>
-              </v:line>
-            </w:pict>
-          </mc:Fallback>
-        </mc:AlternateContent>
-      </w:r>
-    </w:p>
-    <w:p>
-      <w:pPr>
-        <w:pStyle w:val="Heading2"/>
-      </w:pPr>
-      <w:r>
         <w:t>Working with the DOM Tree</w:t>
       </w:r>
     </w:p>
@@ -22143,7 +20253,11 @@
         <w:t>.add(selector)</w:t>
       </w:r>
       <w:r>
-        <w:t xml:space="preserve"> adds a new selection to an existing one. The selector can take many forms including selectors, </w:t>
+        <w:t xml:space="preserve"> adds a new selection to an existing one. The selector can take many </w:t>
+      </w:r>
+      <w:r>
+        <w:lastRenderedPageBreak/>
+        <w:t xml:space="preserve">forms including selectors, </w:t>
       </w:r>
       <w:r>
         <w:t xml:space="preserve">elements and HTML fragments. For example </w:t>
@@ -23843,7 +21957,7 @@
 </file>
 
 <file path=word/endnotes.xml><?xml version="1.0" encoding="utf-8"?>
-<w:endnotes xmlns:wpc="http://schemas.microsoft.com/office/word/2010/wordprocessingCanvas" xmlns:cx="http://schemas.microsoft.com/office/drawing/2014/chartex" xmlns:cx1="http://schemas.microsoft.com/office/drawing/2015/9/8/chartex" xmlns:mc="http://schemas.openxmlformats.org/markup-compatibility/2006" xmlns:o="urn:schemas-microsoft-com:office:office" xmlns:r="http://schemas.openxmlformats.org/officeDocument/2006/relationships" xmlns:m="http://schemas.openxmlformats.org/officeDocument/2006/math" xmlns:v="urn:schemas-microsoft-com:vml" xmlns:wp14="http://schemas.microsoft.com/office/word/2010/wordprocessingDrawing" xmlns:wp="http://schemas.openxmlformats.org/drawingml/2006/wordprocessingDrawing" xmlns:w10="urn:schemas-microsoft-com:office:word" xmlns:w="http://schemas.openxmlformats.org/wordprocessingml/2006/main" xmlns:w14="http://schemas.microsoft.com/office/word/2010/wordml" xmlns:w15="http://schemas.microsoft.com/office/word/2012/wordml" xmlns:w16se="http://schemas.microsoft.com/office/word/2015/wordml/symex" xmlns:wpg="http://schemas.microsoft.com/office/word/2010/wordprocessingGroup" xmlns:wpi="http://schemas.microsoft.com/office/word/2010/wordprocessingInk" xmlns:wne="http://schemas.microsoft.com/office/word/2006/wordml" xmlns:wps="http://schemas.microsoft.com/office/word/2010/wordprocessingShape" mc:Ignorable="w14 w15 w16se wp14">
+<w:endnotes xmlns:wpc="http://schemas.microsoft.com/office/word/2010/wordprocessingCanvas" xmlns:cx="http://schemas.microsoft.com/office/drawing/2014/chartex" xmlns:cx1="http://schemas.microsoft.com/office/drawing/2015/9/8/chartex" xmlns:cx2="http://schemas.microsoft.com/office/drawing/2015/10/21/chartex" xmlns:cx3="http://schemas.microsoft.com/office/drawing/2016/5/9/chartex" xmlns:cx4="http://schemas.microsoft.com/office/drawing/2016/5/10/chartex" xmlns:cx5="http://schemas.microsoft.com/office/drawing/2016/5/11/chartex" xmlns:cx6="http://schemas.microsoft.com/office/drawing/2016/5/12/chartex" xmlns:cx7="http://schemas.microsoft.com/office/drawing/2016/5/13/chartex" xmlns:cx8="http://schemas.microsoft.com/office/drawing/2016/5/14/chartex" xmlns:mc="http://schemas.openxmlformats.org/markup-compatibility/2006" xmlns:aink="http://schemas.microsoft.com/office/drawing/2016/ink" xmlns:am3d="http://schemas.microsoft.com/office/drawing/2017/model3d" xmlns:o="urn:schemas-microsoft-com:office:office" xmlns:r="http://schemas.openxmlformats.org/officeDocument/2006/relationships" xmlns:m="http://schemas.openxmlformats.org/officeDocument/2006/math" xmlns:v="urn:schemas-microsoft-com:vml" xmlns:wp14="http://schemas.microsoft.com/office/word/2010/wordprocessingDrawing" xmlns:wp="http://schemas.openxmlformats.org/drawingml/2006/wordprocessingDrawing" xmlns:w10="urn:schemas-microsoft-com:office:word" xmlns:w="http://schemas.openxmlformats.org/wordprocessingml/2006/main" xmlns:w14="http://schemas.microsoft.com/office/word/2010/wordml" xmlns:w15="http://schemas.microsoft.com/office/word/2012/wordml" xmlns:w16cid="http://schemas.microsoft.com/office/word/2016/wordml/cid" xmlns:w16se="http://schemas.microsoft.com/office/word/2015/wordml/symex" xmlns:wpg="http://schemas.microsoft.com/office/word/2010/wordprocessingGroup" xmlns:wpi="http://schemas.microsoft.com/office/word/2010/wordprocessingInk" xmlns:wne="http://schemas.microsoft.com/office/word/2006/wordml" xmlns:wps="http://schemas.microsoft.com/office/word/2010/wordprocessingShape" mc:Ignorable="w14 w15 w16se w16cid wp14">
   <w:endnote w:type="separator" w:id="-1">
     <w:p>
       <w:pPr>
@@ -23875,7 +21989,7 @@
 </file>
 
 <file path=word/footer1.xml><?xml version="1.0" encoding="utf-8"?>
-<w:ftr xmlns:wpc="http://schemas.microsoft.com/office/word/2010/wordprocessingCanvas" xmlns:cx="http://schemas.microsoft.com/office/drawing/2014/chartex" xmlns:cx1="http://schemas.microsoft.com/office/drawing/2015/9/8/chartex" xmlns:mc="http://schemas.openxmlformats.org/markup-compatibility/2006" xmlns:o="urn:schemas-microsoft-com:office:office" xmlns:r="http://schemas.openxmlformats.org/officeDocument/2006/relationships" xmlns:m="http://schemas.openxmlformats.org/officeDocument/2006/math" xmlns:v="urn:schemas-microsoft-com:vml" xmlns:wp14="http://schemas.microsoft.com/office/word/2010/wordprocessingDrawing" xmlns:wp="http://schemas.openxmlformats.org/drawingml/2006/wordprocessingDrawing" xmlns:w10="urn:schemas-microsoft-com:office:word" xmlns:w="http://schemas.openxmlformats.org/wordprocessingml/2006/main" xmlns:w14="http://schemas.microsoft.com/office/word/2010/wordml" xmlns:w15="http://schemas.microsoft.com/office/word/2012/wordml" xmlns:w16se="http://schemas.microsoft.com/office/word/2015/wordml/symex" xmlns:wpg="http://schemas.microsoft.com/office/word/2010/wordprocessingGroup" xmlns:wpi="http://schemas.microsoft.com/office/word/2010/wordprocessingInk" xmlns:wne="http://schemas.microsoft.com/office/word/2006/wordml" xmlns:wps="http://schemas.microsoft.com/office/word/2010/wordprocessingShape" mc:Ignorable="w14 w15 w16se wp14">
+<w:ftr xmlns:wpc="http://schemas.microsoft.com/office/word/2010/wordprocessingCanvas" xmlns:cx="http://schemas.microsoft.com/office/drawing/2014/chartex" xmlns:cx1="http://schemas.microsoft.com/office/drawing/2015/9/8/chartex" xmlns:cx2="http://schemas.microsoft.com/office/drawing/2015/10/21/chartex" xmlns:cx3="http://schemas.microsoft.com/office/drawing/2016/5/9/chartex" xmlns:cx4="http://schemas.microsoft.com/office/drawing/2016/5/10/chartex" xmlns:cx5="http://schemas.microsoft.com/office/drawing/2016/5/11/chartex" xmlns:cx6="http://schemas.microsoft.com/office/drawing/2016/5/12/chartex" xmlns:cx7="http://schemas.microsoft.com/office/drawing/2016/5/13/chartex" xmlns:cx8="http://schemas.microsoft.com/office/drawing/2016/5/14/chartex" xmlns:mc="http://schemas.openxmlformats.org/markup-compatibility/2006" xmlns:aink="http://schemas.microsoft.com/office/drawing/2016/ink" xmlns:am3d="http://schemas.microsoft.com/office/drawing/2017/model3d" xmlns:o="urn:schemas-microsoft-com:office:office" xmlns:r="http://schemas.openxmlformats.org/officeDocument/2006/relationships" xmlns:m="http://schemas.openxmlformats.org/officeDocument/2006/math" xmlns:v="urn:schemas-microsoft-com:vml" xmlns:wp14="http://schemas.microsoft.com/office/word/2010/wordprocessingDrawing" xmlns:wp="http://schemas.openxmlformats.org/drawingml/2006/wordprocessingDrawing" xmlns:w10="urn:schemas-microsoft-com:office:word" xmlns:w="http://schemas.openxmlformats.org/wordprocessingml/2006/main" xmlns:w14="http://schemas.microsoft.com/office/word/2010/wordml" xmlns:w15="http://schemas.microsoft.com/office/word/2012/wordml" xmlns:w16cid="http://schemas.microsoft.com/office/word/2016/wordml/cid" xmlns:w16se="http://schemas.microsoft.com/office/word/2015/wordml/symex" xmlns:wpg="http://schemas.microsoft.com/office/word/2010/wordprocessingGroup" xmlns:wpi="http://schemas.microsoft.com/office/word/2010/wordprocessingInk" xmlns:wne="http://schemas.microsoft.com/office/word/2006/wordml" xmlns:wps="http://schemas.microsoft.com/office/word/2010/wordprocessingShape" mc:Ignorable="w14 w15 w16se w16cid wp14">
   <w:sdt>
     <w:sdtPr>
       <w:id w:val="-1228998263"/>
@@ -23928,7 +22042,7 @@
 </file>
 
 <file path=word/footnotes.xml><?xml version="1.0" encoding="utf-8"?>
-<w:footnotes xmlns:wpc="http://schemas.microsoft.com/office/word/2010/wordprocessingCanvas" xmlns:cx="http://schemas.microsoft.com/office/drawing/2014/chartex" xmlns:cx1="http://schemas.microsoft.com/office/drawing/2015/9/8/chartex" xmlns:mc="http://schemas.openxmlformats.org/markup-compatibility/2006" xmlns:o="urn:schemas-microsoft-com:office:office" xmlns:r="http://schemas.openxmlformats.org/officeDocument/2006/relationships" xmlns:m="http://schemas.openxmlformats.org/officeDocument/2006/math" xmlns:v="urn:schemas-microsoft-com:vml" xmlns:wp14="http://schemas.microsoft.com/office/word/2010/wordprocessingDrawing" xmlns:wp="http://schemas.openxmlformats.org/drawingml/2006/wordprocessingDrawing" xmlns:w10="urn:schemas-microsoft-com:office:word" xmlns:w="http://schemas.openxmlformats.org/wordprocessingml/2006/main" xmlns:w14="http://schemas.microsoft.com/office/word/2010/wordml" xmlns:w15="http://schemas.microsoft.com/office/word/2012/wordml" xmlns:w16se="http://schemas.microsoft.com/office/word/2015/wordml/symex" xmlns:wpg="http://schemas.microsoft.com/office/word/2010/wordprocessingGroup" xmlns:wpi="http://schemas.microsoft.com/office/word/2010/wordprocessingInk" xmlns:wne="http://schemas.microsoft.com/office/word/2006/wordml" xmlns:wps="http://schemas.microsoft.com/office/word/2010/wordprocessingShape" mc:Ignorable="w14 w15 w16se wp14">
+<w:footnotes xmlns:wpc="http://schemas.microsoft.com/office/word/2010/wordprocessingCanvas" xmlns:cx="http://schemas.microsoft.com/office/drawing/2014/chartex" xmlns:cx1="http://schemas.microsoft.com/office/drawing/2015/9/8/chartex" xmlns:cx2="http://schemas.microsoft.com/office/drawing/2015/10/21/chartex" xmlns:cx3="http://schemas.microsoft.com/office/drawing/2016/5/9/chartex" xmlns:cx4="http://schemas.microsoft.com/office/drawing/2016/5/10/chartex" xmlns:cx5="http://schemas.microsoft.com/office/drawing/2016/5/11/chartex" xmlns:cx6="http://schemas.microsoft.com/office/drawing/2016/5/12/chartex" xmlns:cx7="http://schemas.microsoft.com/office/drawing/2016/5/13/chartex" xmlns:cx8="http://schemas.microsoft.com/office/drawing/2016/5/14/chartex" xmlns:mc="http://schemas.openxmlformats.org/markup-compatibility/2006" xmlns:aink="http://schemas.microsoft.com/office/drawing/2016/ink" xmlns:am3d="http://schemas.microsoft.com/office/drawing/2017/model3d" xmlns:o="urn:schemas-microsoft-com:office:office" xmlns:r="http://schemas.openxmlformats.org/officeDocument/2006/relationships" xmlns:m="http://schemas.openxmlformats.org/officeDocument/2006/math" xmlns:v="urn:schemas-microsoft-com:vml" xmlns:wp14="http://schemas.microsoft.com/office/word/2010/wordprocessingDrawing" xmlns:wp="http://schemas.openxmlformats.org/drawingml/2006/wordprocessingDrawing" xmlns:w10="urn:schemas-microsoft-com:office:word" xmlns:w="http://schemas.openxmlformats.org/wordprocessingml/2006/main" xmlns:w14="http://schemas.microsoft.com/office/word/2010/wordml" xmlns:w15="http://schemas.microsoft.com/office/word/2012/wordml" xmlns:w16cid="http://schemas.microsoft.com/office/word/2016/wordml/cid" xmlns:w16se="http://schemas.microsoft.com/office/word/2015/wordml/symex" xmlns:wpg="http://schemas.microsoft.com/office/word/2010/wordprocessingGroup" xmlns:wpi="http://schemas.microsoft.com/office/word/2010/wordprocessingInk" xmlns:wne="http://schemas.microsoft.com/office/word/2006/wordml" xmlns:wps="http://schemas.microsoft.com/office/word/2010/wordprocessingShape" mc:Ignorable="w14 w15 w16se w16cid wp14">
   <w:footnote w:type="separator" w:id="-1">
     <w:p>
       <w:pPr>
@@ -23960,7 +22074,7 @@
 </file>
 
 <file path=word/header1.xml><?xml version="1.0" encoding="utf-8"?>
-<w:hdr xmlns:wpc="http://schemas.microsoft.com/office/word/2010/wordprocessingCanvas" xmlns:cx="http://schemas.microsoft.com/office/drawing/2014/chartex" xmlns:cx1="http://schemas.microsoft.com/office/drawing/2015/9/8/chartex" xmlns:mc="http://schemas.openxmlformats.org/markup-compatibility/2006" xmlns:o="urn:schemas-microsoft-com:office:office" xmlns:r="http://schemas.openxmlformats.org/officeDocument/2006/relationships" xmlns:m="http://schemas.openxmlformats.org/officeDocument/2006/math" xmlns:v="urn:schemas-microsoft-com:vml" xmlns:wp14="http://schemas.microsoft.com/office/word/2010/wordprocessingDrawing" xmlns:wp="http://schemas.openxmlformats.org/drawingml/2006/wordprocessingDrawing" xmlns:w10="urn:schemas-microsoft-com:office:word" xmlns:w="http://schemas.openxmlformats.org/wordprocessingml/2006/main" xmlns:w14="http://schemas.microsoft.com/office/word/2010/wordml" xmlns:w15="http://schemas.microsoft.com/office/word/2012/wordml" xmlns:w16se="http://schemas.microsoft.com/office/word/2015/wordml/symex" xmlns:wpg="http://schemas.microsoft.com/office/word/2010/wordprocessingGroup" xmlns:wpi="http://schemas.microsoft.com/office/word/2010/wordprocessingInk" xmlns:wne="http://schemas.microsoft.com/office/word/2006/wordml" xmlns:wps="http://schemas.microsoft.com/office/word/2010/wordprocessingShape" mc:Ignorable="w14 w15 w16se wp14">
+<w:hdr xmlns:wpc="http://schemas.microsoft.com/office/word/2010/wordprocessingCanvas" xmlns:cx="http://schemas.microsoft.com/office/drawing/2014/chartex" xmlns:cx1="http://schemas.microsoft.com/office/drawing/2015/9/8/chartex" xmlns:cx2="http://schemas.microsoft.com/office/drawing/2015/10/21/chartex" xmlns:cx3="http://schemas.microsoft.com/office/drawing/2016/5/9/chartex" xmlns:cx4="http://schemas.microsoft.com/office/drawing/2016/5/10/chartex" xmlns:cx5="http://schemas.microsoft.com/office/drawing/2016/5/11/chartex" xmlns:cx6="http://schemas.microsoft.com/office/drawing/2016/5/12/chartex" xmlns:cx7="http://schemas.microsoft.com/office/drawing/2016/5/13/chartex" xmlns:cx8="http://schemas.microsoft.com/office/drawing/2016/5/14/chartex" xmlns:mc="http://schemas.openxmlformats.org/markup-compatibility/2006" xmlns:aink="http://schemas.microsoft.com/office/drawing/2016/ink" xmlns:am3d="http://schemas.microsoft.com/office/drawing/2017/model3d" xmlns:o="urn:schemas-microsoft-com:office:office" xmlns:r="http://schemas.openxmlformats.org/officeDocument/2006/relationships" xmlns:m="http://schemas.openxmlformats.org/officeDocument/2006/math" xmlns:v="urn:schemas-microsoft-com:vml" xmlns:wp14="http://schemas.microsoft.com/office/word/2010/wordprocessingDrawing" xmlns:wp="http://schemas.openxmlformats.org/drawingml/2006/wordprocessingDrawing" xmlns:w10="urn:schemas-microsoft-com:office:word" xmlns:w="http://schemas.openxmlformats.org/wordprocessingml/2006/main" xmlns:w14="http://schemas.microsoft.com/office/word/2010/wordml" xmlns:w15="http://schemas.microsoft.com/office/word/2012/wordml" xmlns:w16cid="http://schemas.microsoft.com/office/word/2016/wordml/cid" xmlns:w16se="http://schemas.microsoft.com/office/word/2015/wordml/symex" xmlns:wpg="http://schemas.microsoft.com/office/word/2010/wordprocessingGroup" xmlns:wpi="http://schemas.microsoft.com/office/word/2010/wordprocessingInk" xmlns:wne="http://schemas.microsoft.com/office/word/2006/wordml" xmlns:wps="http://schemas.microsoft.com/office/word/2010/wordprocessingShape" mc:Ignorable="w14 w15 w16se w16cid wp14">
   <w:p>
     <w:pPr>
       <w:tabs>
@@ -24021,7 +22135,7 @@
 </file>
 
 <file path=word/numbering.xml><?xml version="1.0" encoding="utf-8"?>
-<w:numbering xmlns:wpc="http://schemas.microsoft.com/office/word/2010/wordprocessingCanvas" xmlns:cx="http://schemas.microsoft.com/office/drawing/2014/chartex" xmlns:cx1="http://schemas.microsoft.com/office/drawing/2015/9/8/chartex" xmlns:mc="http://schemas.openxmlformats.org/markup-compatibility/2006" xmlns:o="urn:schemas-microsoft-com:office:office" xmlns:r="http://schemas.openxmlformats.org/officeDocument/2006/relationships" xmlns:m="http://schemas.openxmlformats.org/officeDocument/2006/math" xmlns:v="urn:schemas-microsoft-com:vml" xmlns:wp14="http://schemas.microsoft.com/office/word/2010/wordprocessingDrawing" xmlns:wp="http://schemas.openxmlformats.org/drawingml/2006/wordprocessingDrawing" xmlns:w10="urn:schemas-microsoft-com:office:word" xmlns:w="http://schemas.openxmlformats.org/wordprocessingml/2006/main" xmlns:w14="http://schemas.microsoft.com/office/word/2010/wordml" xmlns:w15="http://schemas.microsoft.com/office/word/2012/wordml" xmlns:w16se="http://schemas.microsoft.com/office/word/2015/wordml/symex" xmlns:wpg="http://schemas.microsoft.com/office/word/2010/wordprocessingGroup" xmlns:wpi="http://schemas.microsoft.com/office/word/2010/wordprocessingInk" xmlns:wne="http://schemas.microsoft.com/office/word/2006/wordml" xmlns:wps="http://schemas.microsoft.com/office/word/2010/wordprocessingShape" mc:Ignorable="w14 w15 w16se wp14">
+<w:numbering xmlns:wpc="http://schemas.microsoft.com/office/word/2010/wordprocessingCanvas" xmlns:cx="http://schemas.microsoft.com/office/drawing/2014/chartex" xmlns:cx1="http://schemas.microsoft.com/office/drawing/2015/9/8/chartex" xmlns:cx2="http://schemas.microsoft.com/office/drawing/2015/10/21/chartex" xmlns:cx3="http://schemas.microsoft.com/office/drawing/2016/5/9/chartex" xmlns:cx4="http://schemas.microsoft.com/office/drawing/2016/5/10/chartex" xmlns:cx5="http://schemas.microsoft.com/office/drawing/2016/5/11/chartex" xmlns:cx6="http://schemas.microsoft.com/office/drawing/2016/5/12/chartex" xmlns:cx7="http://schemas.microsoft.com/office/drawing/2016/5/13/chartex" xmlns:cx8="http://schemas.microsoft.com/office/drawing/2016/5/14/chartex" xmlns:mc="http://schemas.openxmlformats.org/markup-compatibility/2006" xmlns:aink="http://schemas.microsoft.com/office/drawing/2016/ink" xmlns:am3d="http://schemas.microsoft.com/office/drawing/2017/model3d" xmlns:o="urn:schemas-microsoft-com:office:office" xmlns:r="http://schemas.openxmlformats.org/officeDocument/2006/relationships" xmlns:m="http://schemas.openxmlformats.org/officeDocument/2006/math" xmlns:v="urn:schemas-microsoft-com:vml" xmlns:wp14="http://schemas.microsoft.com/office/word/2010/wordprocessingDrawing" xmlns:wp="http://schemas.openxmlformats.org/drawingml/2006/wordprocessingDrawing" xmlns:w10="urn:schemas-microsoft-com:office:word" xmlns:w="http://schemas.openxmlformats.org/wordprocessingml/2006/main" xmlns:w14="http://schemas.microsoft.com/office/word/2010/wordml" xmlns:w15="http://schemas.microsoft.com/office/word/2012/wordml" xmlns:w16cid="http://schemas.microsoft.com/office/word/2016/wordml/cid" xmlns:w16se="http://schemas.microsoft.com/office/word/2015/wordml/symex" xmlns:wpg="http://schemas.microsoft.com/office/word/2010/wordprocessingGroup" xmlns:wpi="http://schemas.microsoft.com/office/word/2010/wordprocessingInk" xmlns:wne="http://schemas.microsoft.com/office/word/2006/wordml" xmlns:wps="http://schemas.microsoft.com/office/word/2010/wordprocessingShape" mc:Ignorable="w14 w15 w16se w16cid wp14">
   <w:abstractNum w:abstractNumId="0" w15:restartNumberingAfterBreak="0">
     <w:nsid w:val="03E22C85"/>
     <w:multiLevelType w:val="hybridMultilevel"/>
@@ -26967,7 +25081,7 @@
 </file>
 
 <file path=word/styles.xml><?xml version="1.0" encoding="utf-8"?>
-<w:styles xmlns:mc="http://schemas.openxmlformats.org/markup-compatibility/2006" xmlns:r="http://schemas.openxmlformats.org/officeDocument/2006/relationships" xmlns:w="http://schemas.openxmlformats.org/wordprocessingml/2006/main" xmlns:w14="http://schemas.microsoft.com/office/word/2010/wordml" xmlns:w15="http://schemas.microsoft.com/office/word/2012/wordml" xmlns:w16se="http://schemas.microsoft.com/office/word/2015/wordml/symex" mc:Ignorable="w14 w15 w16se">
+<w:styles xmlns:mc="http://schemas.openxmlformats.org/markup-compatibility/2006" xmlns:r="http://schemas.openxmlformats.org/officeDocument/2006/relationships" xmlns:w="http://schemas.openxmlformats.org/wordprocessingml/2006/main" xmlns:w14="http://schemas.microsoft.com/office/word/2010/wordml" xmlns:w15="http://schemas.microsoft.com/office/word/2012/wordml" xmlns:w16cid="http://schemas.microsoft.com/office/word/2016/wordml/cid" xmlns:w16se="http://schemas.microsoft.com/office/word/2015/wordml/symex" mc:Ignorable="w14 w15 w16se w16cid">
   <w:docDefaults>
     <w:rPrDefault>
       <w:rPr>
@@ -26983,7 +25097,7 @@
       </w:pPr>
     </w:pPrDefault>
   </w:docDefaults>
-  <w:latentStyles w:defLockedState="0" w:defUIPriority="99" w:defSemiHidden="0" w:defUnhideWhenUsed="0" w:defQFormat="0" w:count="371">
+  <w:latentStyles w:defLockedState="0" w:defUIPriority="99" w:defSemiHidden="0" w:defUnhideWhenUsed="0" w:defQFormat="0" w:count="375">
     <w:lsdException w:name="Normal" w:uiPriority="0" w:qFormat="1"/>
     <w:lsdException w:name="heading 1" w:uiPriority="9" w:qFormat="1"/>
     <w:lsdException w:name="heading 2" w:semiHidden="1" w:uiPriority="9" w:unhideWhenUsed="1" w:qFormat="1"/>
@@ -27089,7 +25203,6 @@
     <w:lsdException w:name="HTML Sample" w:semiHidden="1" w:unhideWhenUsed="1"/>
     <w:lsdException w:name="HTML Typewriter" w:semiHidden="1" w:unhideWhenUsed="1"/>
     <w:lsdException w:name="HTML Variable" w:semiHidden="1" w:unhideWhenUsed="1"/>
-    <w:lsdException w:name="Normal Table" w:semiHidden="1" w:unhideWhenUsed="1"/>
     <w:lsdException w:name="annotation subject" w:semiHidden="1" w:unhideWhenUsed="1"/>
     <w:lsdException w:name="No List" w:semiHidden="1" w:unhideWhenUsed="1"/>
     <w:lsdException w:name="Outline List 1" w:semiHidden="1" w:unhideWhenUsed="1"/>
@@ -27133,10 +25246,8 @@
     <w:lsdException w:name="Table Elegant" w:semiHidden="1" w:unhideWhenUsed="1"/>
     <w:lsdException w:name="Table Professional" w:semiHidden="1" w:unhideWhenUsed="1"/>
     <w:lsdException w:name="Table Subtle 1" w:semiHidden="1" w:unhideWhenUsed="1"/>
-    <w:lsdException w:name="Table Subtle 2" w:semiHidden="1" w:unhideWhenUsed="1"/>
     <w:lsdException w:name="Table Web 1" w:semiHidden="1" w:unhideWhenUsed="1"/>
     <w:lsdException w:name="Table Web 2" w:semiHidden="1" w:unhideWhenUsed="1"/>
-    <w:lsdException w:name="Table Web 3" w:semiHidden="1" w:unhideWhenUsed="1"/>
     <w:lsdException w:name="Balloon Text" w:semiHidden="1" w:unhideWhenUsed="1"/>
     <w:lsdException w:name="Table Grid" w:uiPriority="39"/>
     <w:lsdException w:name="Table Theme" w:semiHidden="1" w:unhideWhenUsed="1"/>
@@ -27355,6 +25466,10 @@
     <w:lsdException w:name="List Table 5 Dark Accent 6" w:uiPriority="50"/>
     <w:lsdException w:name="List Table 6 Colorful Accent 6" w:uiPriority="51"/>
     <w:lsdException w:name="List Table 7 Colorful Accent 6" w:uiPriority="52"/>
+    <w:lsdException w:name="Mention" w:semiHidden="1" w:unhideWhenUsed="1"/>
+    <w:lsdException w:name="Smart Hyperlink" w:semiHidden="1" w:unhideWhenUsed="1"/>
+    <w:lsdException w:name="Hashtag" w:semiHidden="1" w:unhideWhenUsed="1"/>
+    <w:lsdException w:name="Unresolved Mention" w:semiHidden="1" w:unhideWhenUsed="1"/>
   </w:latentStyles>
   <w:style w:type="paragraph" w:default="1" w:styleId="Normal">
     <w:name w:val="Normal"/>
@@ -27576,8 +25691,8 @@
       <w:u w:val="single"/>
     </w:rPr>
   </w:style>
-  <w:style w:type="character" w:customStyle="1" w:styleId="UnresolvedMention">
-    <w:name w:val="Unresolved Mention"/>
+  <w:style w:type="character" w:customStyle="1" w:styleId="UnresolvedMention1">
+    <w:name w:val="Unresolved Mention1"/>
     <w:basedOn w:val="DefaultParagraphFont"/>
     <w:uiPriority w:val="99"/>
     <w:semiHidden/>
@@ -27867,7 +25982,7 @@
 </file>
 
 <file path=customXml/itemProps1.xml><?xml version="1.0" encoding="utf-8"?>
-<ds:datastoreItem xmlns:ds="http://schemas.openxmlformats.org/officeDocument/2006/customXml" ds:itemID="{EF48411B-C55A-4FF1-954F-E860083048C0}">
+<ds:datastoreItem xmlns:ds="http://schemas.openxmlformats.org/officeDocument/2006/customXml" ds:itemID="{DEA5FC02-A89C-435F-9A5D-BC6A03A558D5}">
   <ds:schemaRefs>
     <ds:schemaRef ds:uri="http://schemas.openxmlformats.org/officeDocument/2006/bibliography"/>
   </ds:schemaRefs>

--- a/javascript/tutorials/week-4/jQuery-Introduction(1).docx
+++ b/javascript/tutorials/week-4/jQuery-Introduction(1).docx
@@ -12245,17 +12245,32 @@
           <w:ilvl w:val="0"/>
           <w:numId w:val="1"/>
         </w:numPr>
-      </w:pPr>
-      <w:r>
+        <w:rPr>
+          <w:strike/>
+        </w:rPr>
+      </w:pPr>
+      <w:r>
+        <w:rPr>
+          <w:strike/>
+        </w:rPr>
         <w:t>Modify your script</w:t>
       </w:r>
       <w:r>
+        <w:rPr>
+          <w:strike/>
+        </w:rPr>
         <w:t xml:space="preserve"> to each of the following </w:t>
       </w:r>
       <w:r>
+        <w:rPr>
+          <w:strike/>
+        </w:rPr>
         <w:t xml:space="preserve">selectors </w:t>
       </w:r>
       <w:r>
+        <w:rPr>
+          <w:strike/>
+        </w:rPr>
         <w:t>in turn. Predict the output and check you were correct.</w:t>
       </w:r>
     </w:p>
@@ -12896,8 +12911,6 @@
         </w:rPr>
         <w:t xml:space="preserve"> (1)</w:t>
       </w:r>
-      <w:bookmarkStart w:id="2" w:name="_GoBack"/>
-      <w:bookmarkEnd w:id="2"/>
     </w:p>
     <w:p>
       <w:pPr>
@@ -13201,7 +13214,6 @@
         <w:t>to indicate a filter.</w:t>
       </w:r>
     </w:p>
-    <w:p/>
     <w:p>
       <w:r>
         <w:t>We can pick the</w:t>
@@ -13306,10 +13318,8 @@
         <w:t xml:space="preserve"> Element Node.</w:t>
       </w:r>
     </w:p>
-    <w:p/>
-    <w:p>
-      <w:r>
-        <w:lastRenderedPageBreak/>
+    <w:p>
+      <w:r>
         <w:t>We can also combine filters, for example:</w:t>
       </w:r>
     </w:p>
@@ -13366,6 +13376,7 @@
     </w:p>
     <w:p>
       <w:r>
+        <w:lastRenderedPageBreak/>
         <w:t xml:space="preserve">This returns a jQuery Object containing </w:t>
       </w:r>
       <w:r>
@@ -13430,7 +13441,6 @@
         <w:t>.</w:t>
       </w:r>
     </w:p>
-    <w:p/>
     <w:p>
       <w:r>
         <w:t>We can filter on the text content of an Element</w:t>
@@ -13817,22 +13827,38 @@
     <w:p>
       <w:pPr>
         <w:ind w:left="1440"/>
-      </w:pPr>
-      <w:r>
+        <w:rPr>
+          <w:strike/>
+        </w:rPr>
+      </w:pPr>
+      <w:r>
+        <w:rPr>
+          <w:strike/>
+        </w:rPr>
         <w:t>Course</w:t>
       </w:r>
       <w:r>
+        <w:rPr>
+          <w:strike/>
+        </w:rPr>
         <w:t>s</w:t>
       </w:r>
       <w:r>
+        <w:rPr>
+          <w:strike/>
+        </w:rPr>
         <w:t xml:space="preserve"> that are not new</w:t>
       </w:r>
       <w:r>
+        <w:rPr>
+          <w:strike/>
+        </w:rPr>
         <w:t xml:space="preserve"> (</w:t>
       </w:r>
       <w:r>
         <w:rPr>
           <w:rFonts w:ascii="Lucida Console" w:hAnsi="Lucida Console" w:cs="Lucida Console"/>
+          <w:strike/>
           <w:sz w:val="20"/>
           <w:szCs w:val="20"/>
           <w:lang w:val="en-US"/>
@@ -13840,19 +13866,29 @@
         <w:t>class="new"</w:t>
       </w:r>
       <w:r>
+        <w:rPr>
+          <w:strike/>
+        </w:rPr>
         <w:t>)</w:t>
       </w:r>
     </w:p>
     <w:p>
       <w:pPr>
         <w:ind w:left="1440"/>
-      </w:pPr>
-      <w:r>
+        <w:rPr>
+          <w:strike/>
+        </w:rPr>
+      </w:pPr>
+      <w:r>
+        <w:rPr>
+          <w:strike/>
+        </w:rPr>
         <w:t xml:space="preserve">Courses that do not have the </w:t>
       </w:r>
       <w:r>
         <w:rPr>
           <w:rFonts w:ascii="Lucida Console" w:hAnsi="Lucida Console" w:cs="Lucida Console"/>
+          <w:strike/>
           <w:sz w:val="20"/>
           <w:szCs w:val="20"/>
           <w:lang w:val="en-US"/>
@@ -13860,28 +13896,49 @@
         <w:t>id</w:t>
       </w:r>
       <w:r>
+        <w:rPr>
+          <w:strike/>
+        </w:rPr>
         <w:t xml:space="preserve"> four</w:t>
       </w:r>
     </w:p>
     <w:p>
       <w:pPr>
         <w:ind w:left="1440"/>
-      </w:pPr>
-      <w:r>
+        <w:rPr>
+          <w:strike/>
+        </w:rPr>
+      </w:pPr>
+      <w:r>
+        <w:rPr>
+          <w:strike/>
+        </w:rPr>
         <w:t>The first new course</w:t>
       </w:r>
     </w:p>
     <w:p>
       <w:pPr>
         <w:ind w:left="1440"/>
-      </w:pPr>
-      <w:r>
+        <w:rPr>
+          <w:strike/>
+        </w:rPr>
+      </w:pPr>
+      <w:r>
+        <w:rPr>
+          <w:strike/>
+        </w:rPr>
         <w:t xml:space="preserve">Courses </w:t>
       </w:r>
       <w:r>
+        <w:rPr>
+          <w:strike/>
+        </w:rPr>
         <w:t xml:space="preserve">with tiles </w:t>
       </w:r>
       <w:r>
+        <w:rPr>
+          <w:strike/>
+        </w:rPr>
         <w:t>containing the string "at"</w:t>
       </w:r>
     </w:p>
@@ -13931,8 +13988,14 @@
     <w:p>
       <w:pPr>
         <w:ind w:left="1440"/>
-      </w:pPr>
-      <w:r>
+        <w:rPr>
+          <w:strike/>
+        </w:rPr>
+      </w:pPr>
+      <w:r>
+        <w:rPr>
+          <w:strike/>
+        </w:rPr>
         <w:t>All non-empty list items (add an empty list item to your HTML to check).</w:t>
       </w:r>
     </w:p>
@@ -14048,7 +14111,6 @@
     </w:p>
     <w:p>
       <w:r>
-        <w:lastRenderedPageBreak/>
         <w:t xml:space="preserve">There are two methods for retrieving </w:t>
       </w:r>
       <w:r>
@@ -14092,7 +14154,7 @@
       </w:r>
     </w:p>
     <w:p>
-      <w:bookmarkStart w:id="3" w:name="_Hlk1139320"/>
+      <w:bookmarkStart w:id="2" w:name="_Hlk1139320"/>
       <w:r>
         <w:rPr>
           <w:rFonts w:ascii="Lucida Console" w:hAnsi="Lucida Console" w:cs="Lucida Console"/>
@@ -14176,6 +14238,7 @@
           <w:sz w:val="20"/>
           <w:szCs w:val="20"/>
         </w:rPr>
+        <w:lastRenderedPageBreak/>
         <w:t>$(function() {</w:t>
       </w:r>
     </w:p>
@@ -14363,8 +14426,8 @@
       </w:r>
     </w:p>
     <w:p>
-      <w:bookmarkStart w:id="4" w:name="_Hlk1137032"/>
-      <w:bookmarkEnd w:id="3"/>
+      <w:bookmarkStart w:id="3" w:name="_Hlk1137032"/>
+      <w:bookmarkEnd w:id="2"/>
       <w:r>
         <w:t xml:space="preserve">This retrieves the HTML and text content from the </w:t>
       </w:r>
@@ -14487,7 +14550,7 @@
         <w:t xml:space="preserve">. </w:t>
       </w:r>
     </w:p>
-    <w:bookmarkEnd w:id="4"/>
+    <w:bookmarkEnd w:id="3"/>
     <w:p>
       <w:r>
         <w:rPr>
@@ -14810,7 +14873,7 @@
       <w:r>
         <w:t xml:space="preserve">space </w:t>
       </w:r>
-      <w:bookmarkStart w:id="5" w:name="_Hlk1140420"/>
+      <w:bookmarkStart w:id="4" w:name="_Hlk1140420"/>
       <w:r>
         <w:t xml:space="preserve">character. </w:t>
       </w:r>
@@ -14838,11 +14901,20 @@
           <w:ilvl w:val="0"/>
           <w:numId w:val="1"/>
         </w:numPr>
-      </w:pPr>
-      <w:r>
+        <w:rPr>
+          <w:strike/>
+        </w:rPr>
+      </w:pPr>
+      <w:r>
+        <w:rPr>
+          <w:strike/>
+        </w:rPr>
         <w:t xml:space="preserve">Run the two </w:t>
       </w:r>
       <w:r>
+        <w:rPr>
+          <w:strike/>
+        </w:rPr>
         <w:t>functions above to verify their behaviour.</w:t>
       </w:r>
     </w:p>
@@ -14853,16 +14925,26 @@
           <w:ilvl w:val="0"/>
           <w:numId w:val="1"/>
         </w:numPr>
-      </w:pPr>
-      <w:r>
+        <w:rPr>
+          <w:strike/>
+        </w:rPr>
+      </w:pPr>
+      <w:r>
+        <w:rPr>
+          <w:strike/>
+        </w:rPr>
         <w:t xml:space="preserve">Run the two functions again </w:t>
       </w:r>
       <w:r>
+        <w:rPr>
+          <w:strike/>
+        </w:rPr>
         <w:t xml:space="preserve">but use </w:t>
       </w:r>
       <w:r>
         <w:rPr>
           <w:rFonts w:ascii="Lucida Console" w:hAnsi="Lucida Console" w:cs="Lucida Console"/>
+          <w:strike/>
           <w:sz w:val="20"/>
           <w:szCs w:val="20"/>
           <w:lang w:val="en-US"/>
@@ -14870,11 +14952,15 @@
         <w:t>$('li')</w:t>
       </w:r>
       <w:r>
+        <w:rPr>
+          <w:strike/>
+        </w:rPr>
         <w:t xml:space="preserve"> instead of </w:t>
       </w:r>
       <w:r>
         <w:rPr>
           <w:rFonts w:ascii="Lucida Console" w:hAnsi="Lucida Console" w:cs="Lucida Console"/>
+          <w:strike/>
           <w:sz w:val="20"/>
           <w:szCs w:val="20"/>
           <w:lang w:val="en-US"/>
@@ -14885,6 +14971,7 @@
       <w:r>
         <w:rPr>
           <w:rFonts w:ascii="Lucida Console" w:hAnsi="Lucida Console" w:cs="Lucida Console"/>
+          <w:strike/>
           <w:sz w:val="20"/>
           <w:szCs w:val="20"/>
           <w:lang w:val="en-US"/>
@@ -14895,33 +14982,35 @@
       <w:r>
         <w:rPr>
           <w:rFonts w:ascii="Lucida Console" w:hAnsi="Lucida Console" w:cs="Lucida Console"/>
-          <w:sz w:val="20"/>
-          <w:szCs w:val="20"/>
-          <w:lang w:val="en-US"/>
-        </w:rPr>
-        <w:t>'</w:t>
-      </w:r>
-      <w:r>
-        <w:rPr>
-          <w:rFonts w:ascii="Lucida Console" w:hAnsi="Lucida Console" w:cs="Lucida Console"/>
-          <w:sz w:val="20"/>
-          <w:szCs w:val="20"/>
-          <w:lang w:val="en-US"/>
-        </w:rPr>
-        <w:t>)</w:t>
-      </w:r>
-      <w:r>
+          <w:strike/>
+          <w:sz w:val="20"/>
+          <w:szCs w:val="20"/>
+          <w:lang w:val="en-US"/>
+        </w:rPr>
+        <w:t>')</w:t>
+      </w:r>
+      <w:r>
+        <w:rPr>
+          <w:strike/>
+        </w:rPr>
         <w:t xml:space="preserve"> observe the differences in </w:t>
       </w:r>
       <w:r>
+        <w:rPr>
+          <w:strike/>
+        </w:rPr>
         <w:t>behaviour</w:t>
       </w:r>
       <w:r>
+        <w:rPr>
+          <w:strike/>
+        </w:rPr>
         <w:t xml:space="preserve"> between </w:t>
       </w:r>
       <w:r>
         <w:rPr>
           <w:rFonts w:ascii="Lucida Console" w:hAnsi="Lucida Console" w:cs="Lucida Console"/>
+          <w:strike/>
           <w:sz w:val="20"/>
           <w:szCs w:val="20"/>
           <w:lang w:val="en-US"/>
@@ -14929,11 +15018,15 @@
         <w:t xml:space="preserve">.html() </w:t>
       </w:r>
       <w:r>
+        <w:rPr>
+          <w:strike/>
+        </w:rPr>
         <w:t>and</w:t>
       </w:r>
       <w:r>
         <w:rPr>
           <w:rFonts w:ascii="Lucida Console" w:hAnsi="Lucida Console" w:cs="Lucida Console"/>
+          <w:strike/>
           <w:sz w:val="20"/>
           <w:szCs w:val="20"/>
           <w:lang w:val="en-US"/>
@@ -14943,6 +15036,7 @@
       <w:r>
         <w:rPr>
           <w:rFonts w:ascii="Lucida Console" w:hAnsi="Lucida Console" w:cs="Lucida Console"/>
+          <w:strike/>
           <w:sz w:val="20"/>
           <w:szCs w:val="20"/>
           <w:lang w:val="en-US"/>
@@ -14957,13 +15051,21 @@
           <w:ilvl w:val="0"/>
           <w:numId w:val="1"/>
         </w:numPr>
-      </w:pPr>
-      <w:r>
+        <w:rPr>
+          <w:strike/>
+        </w:rPr>
+      </w:pPr>
+      <w:bookmarkStart w:id="5" w:name="_GoBack"/>
+      <w:r>
+        <w:rPr>
+          <w:strike/>
+        </w:rPr>
         <w:t xml:space="preserve">Run the two functions again but use </w:t>
       </w:r>
       <w:r>
         <w:rPr>
           <w:rFonts w:ascii="Lucida Console" w:hAnsi="Lucida Console" w:cs="Lucida Console"/>
+          <w:strike/>
           <w:sz w:val="20"/>
           <w:szCs w:val="20"/>
           <w:lang w:val="en-US"/>
@@ -14971,38 +15073,43 @@
         <w:t>$('ul')</w:t>
       </w:r>
       <w:r>
+        <w:rPr>
+          <w:strike/>
+        </w:rPr>
         <w:t xml:space="preserve"> instead of </w:t>
       </w:r>
       <w:r>
         <w:rPr>
           <w:rFonts w:ascii="Lucida Console" w:hAnsi="Lucida Console" w:cs="Lucida Console"/>
-          <w:sz w:val="20"/>
-          <w:szCs w:val="20"/>
-          <w:lang w:val="en-US"/>
-        </w:rPr>
-        <w:t>$('li')</w:t>
-      </w:r>
-      <w:r>
-        <w:rPr>
-          <w:rFonts w:ascii="Lucida Console" w:hAnsi="Lucida Console" w:cs="Lucida Console"/>
-          <w:sz w:val="20"/>
-          <w:szCs w:val="20"/>
-          <w:lang w:val="en-US"/>
-        </w:rPr>
-        <w:t xml:space="preserve"> </w:t>
-      </w:r>
-      <w:r>
+          <w:strike/>
+          <w:sz w:val="20"/>
+          <w:szCs w:val="20"/>
+          <w:lang w:val="en-US"/>
+        </w:rPr>
+        <w:t xml:space="preserve">$('li') </w:t>
+      </w:r>
+      <w:r>
+        <w:rPr>
+          <w:strike/>
+        </w:rPr>
         <w:t xml:space="preserve">observe the differences in </w:t>
       </w:r>
       <w:r>
+        <w:rPr>
+          <w:strike/>
+        </w:rPr>
         <w:t>behaviour</w:t>
       </w:r>
       <w:r>
+        <w:rPr>
+          <w:strike/>
+        </w:rPr>
         <w:t xml:space="preserve"> between </w:t>
       </w:r>
       <w:r>
         <w:rPr>
           <w:rFonts w:ascii="Lucida Console" w:hAnsi="Lucida Console" w:cs="Lucida Console"/>
+          <w:strike/>
           <w:sz w:val="20"/>
           <w:szCs w:val="20"/>
           <w:lang w:val="en-US"/>
@@ -15010,11 +15117,15 @@
         <w:t xml:space="preserve">.html() </w:t>
       </w:r>
       <w:r>
+        <w:rPr>
+          <w:strike/>
+        </w:rPr>
         <w:t>and</w:t>
       </w:r>
       <w:r>
         <w:rPr>
           <w:rFonts w:ascii="Lucida Console" w:hAnsi="Lucida Console" w:cs="Lucida Console"/>
+          <w:strike/>
           <w:sz w:val="20"/>
           <w:szCs w:val="20"/>
           <w:lang w:val="en-US"/>
@@ -15024,6 +15135,7 @@
       <w:r>
         <w:rPr>
           <w:rFonts w:ascii="Lucida Console" w:hAnsi="Lucida Console" w:cs="Lucida Console"/>
+          <w:strike/>
           <w:sz w:val="20"/>
           <w:szCs w:val="20"/>
           <w:lang w:val="en-US"/>
@@ -15033,6 +15145,7 @@
       <w:r>
         <w:rPr>
           <w:rFonts w:ascii="Lucida Console" w:hAnsi="Lucida Console" w:cs="Lucida Console"/>
+          <w:strike/>
           <w:sz w:val="20"/>
           <w:szCs w:val="20"/>
           <w:lang w:val="en-US"/>
@@ -15040,27 +15153,45 @@
         <w:t>$('ul')</w:t>
       </w:r>
       <w:r>
+        <w:rPr>
+          <w:strike/>
+        </w:rPr>
         <w:t xml:space="preserve"> and </w:t>
       </w:r>
       <w:r>
         <w:rPr>
           <w:rFonts w:ascii="Lucida Console" w:hAnsi="Lucida Console" w:cs="Lucida Console"/>
-          <w:sz w:val="20"/>
-          <w:szCs w:val="20"/>
-          <w:lang w:val="en-US"/>
-        </w:rPr>
-        <w:t>$('li')</w:t>
-      </w:r>
-      <w:r>
-        <w:rPr>
-          <w:rFonts w:ascii="Lucida Console" w:hAnsi="Lucida Console" w:cs="Lucida Console"/>
-          <w:sz w:val="20"/>
-          <w:szCs w:val="20"/>
-          <w:lang w:val="en-US"/>
-        </w:rPr>
-        <w:t>.</w:t>
-      </w:r>
-    </w:p>
+          <w:strike/>
+          <w:sz w:val="20"/>
+          <w:szCs w:val="20"/>
+          <w:lang w:val="en-US"/>
+        </w:rPr>
+        <w:t>$('li').</w:t>
+      </w:r>
+    </w:p>
+    <w:p>
+      <w:pPr>
+        <w:pStyle w:val="ListParagraph"/>
+        <w:numPr>
+          <w:ilvl w:val="0"/>
+          <w:numId w:val="1"/>
+        </w:numPr>
+        <w:rPr>
+          <w:strike/>
+        </w:rPr>
+      </w:pPr>
+      <w:r>
+        <w:rPr>
+          <w:rFonts w:ascii="Lucida Console" w:hAnsi="Lucida Console" w:cs="Lucida Console"/>
+          <w:strike/>
+          <w:sz w:val="20"/>
+          <w:szCs w:val="20"/>
+          <w:lang w:val="en-US"/>
+        </w:rPr>
+        <w:t>UL Counts ALL Li’s</w:t>
+      </w:r>
+    </w:p>
+    <w:bookmarkEnd w:id="5"/>
     <w:p>
       <w:r>
         <w:rPr>
@@ -15122,7 +15253,7 @@
         </mc:AlternateContent>
       </w:r>
     </w:p>
-    <w:bookmarkEnd w:id="5"/>
+    <w:bookmarkEnd w:id="4"/>
     <w:p>
       <w:r>
         <w:rPr>
@@ -15432,7 +15563,6 @@
     </w:p>
     <w:p>
       <w:r>
-        <w:lastRenderedPageBreak/>
         <w:t xml:space="preserve">This will overwrite everything between </w:t>
       </w:r>
       <w:r>
@@ -15503,6 +15633,7 @@
         </w:numPr>
       </w:pPr>
       <w:r>
+        <w:lastRenderedPageBreak/>
         <w:t xml:space="preserve">Run the function above to verify </w:t>
       </w:r>
       <w:r>
@@ -16718,7 +16849,6 @@
     </w:p>
     <w:p>
       <w:r>
-        <w:lastRenderedPageBreak/>
         <w:t>Note that .html() and .</w:t>
       </w:r>
       <w:proofErr w:type="spellStart"/>
@@ -16795,6 +16925,7 @@
           <w:sz w:val="20"/>
           <w:szCs w:val="20"/>
         </w:rPr>
+        <w:lastRenderedPageBreak/>
         <w:t>$(function() {</w:t>
       </w:r>
     </w:p>
@@ -18024,7 +18155,6 @@
           <w:sz w:val="20"/>
           <w:szCs w:val="20"/>
         </w:rPr>
-        <w:lastRenderedPageBreak/>
         <w:t>});</w:t>
       </w:r>
     </w:p>
@@ -18105,6 +18235,7 @@
           <w:sz w:val="20"/>
           <w:szCs w:val="20"/>
         </w:rPr>
+        <w:lastRenderedPageBreak/>
         <w:t>});</w:t>
       </w:r>
     </w:p>
@@ -18989,7 +19120,6 @@
     <w:p/>
     <w:p>
       <w:r>
-        <w:lastRenderedPageBreak/>
         <w:t xml:space="preserve">The </w:t>
       </w:r>
       <w:r>
@@ -19057,6 +19187,7 @@
           <w:sz w:val="20"/>
           <w:szCs w:val="20"/>
         </w:rPr>
+        <w:lastRenderedPageBreak/>
         <w:t xml:space="preserve">  $(</w:t>
       </w:r>
       <w:r>
@@ -20171,7 +20302,6 @@
     </w:p>
     <w:p>
       <w:r>
-        <w:lastRenderedPageBreak/>
         <w:t xml:space="preserve">We can also use the </w:t>
       </w:r>
       <w:r>
@@ -20310,6 +20440,7 @@
           <w:sz w:val="20"/>
           <w:szCs w:val="20"/>
         </w:rPr>
+        <w:lastRenderedPageBreak/>
         <w:t>});</w:t>
       </w:r>
     </w:p>
@@ -21439,7 +21570,6 @@
           <w:sz w:val="20"/>
           <w:szCs w:val="20"/>
         </w:rPr>
-        <w:lastRenderedPageBreak/>
         <w:t>}</w:t>
       </w:r>
     </w:p>
@@ -21456,6 +21586,7 @@
     </w:p>
     <w:p>
       <w:r>
+        <w:lastRenderedPageBreak/>
         <w:t>This</w:t>
       </w:r>
       <w:r>
@@ -22389,7 +22520,6 @@
           <w:sz w:val="20"/>
           <w:szCs w:val="20"/>
         </w:rPr>
-        <w:lastRenderedPageBreak/>
         <w:t xml:space="preserve">    </w:t>
       </w:r>
       <w:r>
@@ -22462,6 +22592,7 @@
           <w:sz w:val="20"/>
           <w:szCs w:val="20"/>
         </w:rPr>
+        <w:lastRenderedPageBreak/>
         <w:t xml:space="preserve">    $(this).append('&lt;span class="temp"&gt; classes: ' +</w:t>
       </w:r>
       <w:r>
@@ -31411,7 +31542,7 @@
 </file>
 
 <file path=customXml/itemProps1.xml><?xml version="1.0" encoding="utf-8"?>
-<ds:datastoreItem xmlns:ds="http://schemas.openxmlformats.org/officeDocument/2006/customXml" ds:itemID="{85452AD9-C055-471F-8845-742181031845}">
+<ds:datastoreItem xmlns:ds="http://schemas.openxmlformats.org/officeDocument/2006/customXml" ds:itemID="{D1F211CA-9D4D-465B-9BB5-F917560BB445}">
   <ds:schemaRefs>
     <ds:schemaRef ds:uri="http://schemas.openxmlformats.org/officeDocument/2006/bibliography"/>
   </ds:schemaRefs>

--- a/javascript/tutorials/week-4/jQuery-Introduction(1).docx
+++ b/javascript/tutorials/week-4/jQuery-Introduction(1).docx
@@ -15055,7 +15055,6 @@
           <w:strike/>
         </w:rPr>
       </w:pPr>
-      <w:bookmarkStart w:id="5" w:name="_GoBack"/>
       <w:r>
         <w:rPr>
           <w:strike/>
@@ -15191,7 +15190,6 @@
         <w:t>UL Counts ALL Li’s</w:t>
       </w:r>
     </w:p>
-    <w:bookmarkEnd w:id="5"/>
     <w:p>
       <w:r>
         <w:rPr>
@@ -15631,15 +15629,27 @@
           <w:ilvl w:val="0"/>
           <w:numId w:val="1"/>
         </w:numPr>
-      </w:pPr>
-      <w:r>
+        <w:rPr>
+          <w:strike/>
+        </w:rPr>
+      </w:pPr>
+      <w:r>
+        <w:rPr>
+          <w:strike/>
+        </w:rPr>
         <w:lastRenderedPageBreak/>
         <w:t xml:space="preserve">Run the function above to verify </w:t>
       </w:r>
       <w:r>
+        <w:rPr>
+          <w:strike/>
+        </w:rPr>
         <w:t>its</w:t>
       </w:r>
       <w:r>
+        <w:rPr>
+          <w:strike/>
+        </w:rPr>
         <w:t xml:space="preserve"> behaviour.</w:t>
       </w:r>
     </w:p>
@@ -15650,13 +15660,20 @@
           <w:ilvl w:val="0"/>
           <w:numId w:val="1"/>
         </w:numPr>
-      </w:pPr>
-      <w:r>
+        <w:rPr>
+          <w:strike/>
+        </w:rPr>
+      </w:pPr>
+      <w:r>
+        <w:rPr>
+          <w:strike/>
+        </w:rPr>
         <w:t xml:space="preserve">Run the function again but use </w:t>
       </w:r>
       <w:r>
         <w:rPr>
           <w:rFonts w:ascii="Lucida Console" w:hAnsi="Lucida Console" w:cs="Lucida Console"/>
+          <w:strike/>
           <w:sz w:val="20"/>
           <w:szCs w:val="20"/>
           <w:lang w:val="en-US"/>
@@ -15664,11 +15681,15 @@
         <w:t>$('li')</w:t>
       </w:r>
       <w:r>
+        <w:rPr>
+          <w:strike/>
+        </w:rPr>
         <w:t xml:space="preserve"> instead of </w:t>
       </w:r>
       <w:r>
         <w:rPr>
           <w:rFonts w:ascii="Lucida Console" w:hAnsi="Lucida Console" w:cs="Lucida Console"/>
+          <w:strike/>
           <w:sz w:val="20"/>
           <w:szCs w:val="20"/>
           <w:lang w:val="en-US"/>
@@ -15679,44 +15700,34 @@
       <w:r>
         <w:rPr>
           <w:rFonts w:ascii="Lucida Console" w:hAnsi="Lucida Console" w:cs="Lucida Console"/>
-          <w:sz w:val="20"/>
-          <w:szCs w:val="20"/>
-          <w:lang w:val="en-US"/>
-        </w:rPr>
-        <w:t>li#</w:t>
-      </w:r>
-      <w:r>
-        <w:rPr>
-          <w:rFonts w:ascii="Lucida Console" w:hAnsi="Lucida Console" w:cs="Lucida Console"/>
-          <w:sz w:val="20"/>
-          <w:szCs w:val="20"/>
-          <w:lang w:val="en-US"/>
-        </w:rPr>
-        <w:t>three</w:t>
+          <w:strike/>
+          <w:sz w:val="20"/>
+          <w:szCs w:val="20"/>
+          <w:lang w:val="en-US"/>
+        </w:rPr>
+        <w:t>li#three</w:t>
       </w:r>
       <w:proofErr w:type="spellEnd"/>
       <w:r>
         <w:rPr>
           <w:rFonts w:ascii="Lucida Console" w:hAnsi="Lucida Console" w:cs="Lucida Console"/>
-          <w:sz w:val="20"/>
-          <w:szCs w:val="20"/>
-          <w:lang w:val="en-US"/>
-        </w:rPr>
-        <w:t>'</w:t>
-      </w:r>
-      <w:r>
-        <w:rPr>
-          <w:rFonts w:ascii="Lucida Console" w:hAnsi="Lucida Console" w:cs="Lucida Console"/>
-          <w:sz w:val="20"/>
-          <w:szCs w:val="20"/>
-          <w:lang w:val="en-US"/>
-        </w:rPr>
-        <w:t>)</w:t>
-      </w:r>
-      <w:r>
+          <w:strike/>
+          <w:sz w:val="20"/>
+          <w:szCs w:val="20"/>
+          <w:lang w:val="en-US"/>
+        </w:rPr>
+        <w:t>')</w:t>
+      </w:r>
+      <w:r>
+        <w:rPr>
+          <w:strike/>
+        </w:rPr>
         <w:t xml:space="preserve"> observe the differences in behaviour</w:t>
       </w:r>
       <w:r>
+        <w:rPr>
+          <w:strike/>
+        </w:rPr>
         <w:t>.</w:t>
       </w:r>
     </w:p>
@@ -15727,13 +15738,20 @@
           <w:ilvl w:val="0"/>
           <w:numId w:val="1"/>
         </w:numPr>
-      </w:pPr>
-      <w:r>
+        <w:rPr>
+          <w:strike/>
+        </w:rPr>
+      </w:pPr>
+      <w:r>
+        <w:rPr>
+          <w:strike/>
+        </w:rPr>
         <w:t xml:space="preserve">Run the function again but use </w:t>
       </w:r>
       <w:r>
         <w:rPr>
           <w:rFonts w:ascii="Lucida Console" w:hAnsi="Lucida Console" w:cs="Lucida Console"/>
+          <w:strike/>
           <w:sz w:val="20"/>
           <w:szCs w:val="20"/>
           <w:lang w:val="en-US"/>
@@ -15741,20 +15759,31 @@
         <w:t>$('ul')</w:t>
       </w:r>
       <w:r>
+        <w:rPr>
+          <w:strike/>
+        </w:rPr>
         <w:t xml:space="preserve"> instead of </w:t>
       </w:r>
       <w:r>
         <w:rPr>
           <w:rFonts w:ascii="Lucida Console" w:hAnsi="Lucida Console" w:cs="Lucida Console"/>
-          <w:sz w:val="20"/>
-          <w:szCs w:val="20"/>
-          <w:lang w:val="en-US"/>
-        </w:rPr>
-        <w:t>$('li')</w:t>
-      </w:r>
-      <w:r>
-        <w:rPr>
-          <w:rFonts w:ascii="Lucida Console" w:hAnsi="Lucida Console" w:cs="Lucida Console"/>
+          <w:strike/>
+          <w:sz w:val="20"/>
+          <w:szCs w:val="20"/>
+          <w:lang w:val="en-US"/>
+        </w:rPr>
+        <w:t xml:space="preserve">$('li') </w:t>
+      </w:r>
+      <w:r>
+        <w:rPr>
+          <w:strike/>
+        </w:rPr>
+        <w:t>and use the following replacement string</w:t>
+      </w:r>
+      <w:r>
+        <w:rPr>
+          <w:rFonts w:ascii="Lucida Console" w:hAnsi="Lucida Console" w:cs="Lucida Console"/>
+          <w:strike/>
           <w:sz w:val="20"/>
           <w:szCs w:val="20"/>
           <w:lang w:val="en-US"/>
@@ -15762,20 +15791,9 @@
         <w:t xml:space="preserve"> </w:t>
       </w:r>
       <w:r>
-        <w:t>and use the following replacement string</w:t>
-      </w:r>
-      <w:r>
-        <w:rPr>
-          <w:rFonts w:ascii="Lucida Console" w:hAnsi="Lucida Console" w:cs="Lucida Console"/>
-          <w:sz w:val="20"/>
-          <w:szCs w:val="20"/>
-          <w:lang w:val="en-US"/>
-        </w:rPr>
-        <w:t xml:space="preserve"> </w:t>
-      </w:r>
-      <w:r>
-        <w:rPr>
-          <w:rFonts w:ascii="Lucida Console" w:hAnsi="Lucida Console" w:cs="Lucida Console"/>
+        <w:rPr>
+          <w:rFonts w:ascii="Lucida Console" w:hAnsi="Lucida Console" w:cs="Lucida Console"/>
+          <w:strike/>
           <w:sz w:val="20"/>
           <w:szCs w:val="20"/>
           <w:lang w:val="en-US"/>
@@ -15786,6 +15804,7 @@
       <w:r>
         <w:rPr>
           <w:rFonts w:ascii="Lucida Console" w:hAnsi="Lucida Console" w:cs="Lucida Console"/>
+          <w:strike/>
           <w:sz w:val="20"/>
           <w:szCs w:val="20"/>
           <w:lang w:val="en-US"/>
@@ -15796,6 +15815,7 @@
       <w:r>
         <w:rPr>
           <w:rFonts w:ascii="Lucida Console" w:hAnsi="Lucida Console" w:cs="Lucida Console"/>
+          <w:strike/>
           <w:sz w:val="20"/>
           <w:szCs w:val="20"/>
           <w:lang w:val="en-US"/>
@@ -15806,6 +15826,7 @@
       <w:r>
         <w:rPr>
           <w:rFonts w:ascii="Lucida Console" w:hAnsi="Lucida Console" w:cs="Lucida Console"/>
+          <w:strike/>
           <w:sz w:val="20"/>
           <w:szCs w:val="20"/>
           <w:lang w:val="en-US"/>
@@ -15816,6 +15837,7 @@
       <w:r>
         <w:rPr>
           <w:rFonts w:ascii="Lucida Console" w:hAnsi="Lucida Console" w:cs="Lucida Console"/>
+          <w:strike/>
           <w:sz w:val="20"/>
           <w:szCs w:val="20"/>
           <w:lang w:val="en-US"/>
@@ -15823,9 +15845,15 @@
         <w:t>&gt; BA Games Design&lt;/li&gt;'</w:t>
       </w:r>
       <w:r>
+        <w:rPr>
+          <w:strike/>
+        </w:rPr>
         <w:t>observe the difference in behaviour</w:t>
       </w:r>
       <w:r>
+        <w:rPr>
+          <w:strike/>
+        </w:rPr>
         <w:t>.</w:t>
       </w:r>
     </w:p>
@@ -16232,8 +16260,14 @@
           <w:ilvl w:val="0"/>
           <w:numId w:val="1"/>
         </w:numPr>
-      </w:pPr>
-      <w:r>
+        <w:rPr>
+          <w:strike/>
+        </w:rPr>
+      </w:pPr>
+      <w:r>
+        <w:rPr>
+          <w:strike/>
+        </w:rPr>
         <w:t>Run the function above to verify its behaviour.</w:t>
       </w:r>
     </w:p>
@@ -16244,13 +16278,20 @@
           <w:ilvl w:val="0"/>
           <w:numId w:val="1"/>
         </w:numPr>
-      </w:pPr>
-      <w:r>
+        <w:rPr>
+          <w:strike/>
+        </w:rPr>
+      </w:pPr>
+      <w:r>
+        <w:rPr>
+          <w:strike/>
+        </w:rPr>
         <w:t xml:space="preserve">Run the function again but use </w:t>
       </w:r>
       <w:r>
         <w:rPr>
           <w:rFonts w:ascii="Lucida Console" w:hAnsi="Lucida Console" w:cs="Lucida Console"/>
+          <w:strike/>
           <w:sz w:val="20"/>
           <w:szCs w:val="20"/>
           <w:lang w:val="en-US"/>
@@ -16258,11 +16299,15 @@
         <w:t>$('li')</w:t>
       </w:r>
       <w:r>
+        <w:rPr>
+          <w:strike/>
+        </w:rPr>
         <w:t xml:space="preserve"> instead of </w:t>
       </w:r>
       <w:r>
         <w:rPr>
           <w:rFonts w:ascii="Lucida Console" w:hAnsi="Lucida Console" w:cs="Lucida Console"/>
+          <w:strike/>
           <w:sz w:val="20"/>
           <w:szCs w:val="20"/>
           <w:lang w:val="en-US"/>
@@ -16273,45 +16318,29 @@
       <w:r>
         <w:rPr>
           <w:rFonts w:ascii="Lucida Console" w:hAnsi="Lucida Console" w:cs="Lucida Console"/>
-          <w:sz w:val="20"/>
-          <w:szCs w:val="20"/>
-          <w:lang w:val="en-US"/>
-        </w:rPr>
-        <w:t>li#</w:t>
-      </w:r>
-      <w:r>
-        <w:rPr>
-          <w:rFonts w:ascii="Lucida Console" w:hAnsi="Lucida Console" w:cs="Lucida Console"/>
-          <w:sz w:val="20"/>
-          <w:szCs w:val="20"/>
-          <w:lang w:val="en-US"/>
-        </w:rPr>
-        <w:t>three</w:t>
+          <w:strike/>
+          <w:sz w:val="20"/>
+          <w:szCs w:val="20"/>
+          <w:lang w:val="en-US"/>
+        </w:rPr>
+        <w:t>li#three</w:t>
       </w:r>
       <w:proofErr w:type="spellEnd"/>
       <w:r>
         <w:rPr>
           <w:rFonts w:ascii="Lucida Console" w:hAnsi="Lucida Console" w:cs="Lucida Console"/>
-          <w:sz w:val="20"/>
-          <w:szCs w:val="20"/>
-          <w:lang w:val="en-US"/>
-        </w:rPr>
-        <w:t>'</w:t>
-      </w:r>
-      <w:r>
-        <w:rPr>
-          <w:rFonts w:ascii="Lucida Console" w:hAnsi="Lucida Console" w:cs="Lucida Console"/>
-          <w:sz w:val="20"/>
-          <w:szCs w:val="20"/>
-          <w:lang w:val="en-US"/>
-        </w:rPr>
-        <w:t>)</w:t>
-      </w:r>
-      <w:r>
-        <w:t xml:space="preserve"> observe the differences in behaviour</w:t>
-      </w:r>
-      <w:r>
-        <w:t>.</w:t>
+          <w:strike/>
+          <w:sz w:val="20"/>
+          <w:szCs w:val="20"/>
+          <w:lang w:val="en-US"/>
+        </w:rPr>
+        <w:t>')</w:t>
+      </w:r>
+      <w:r>
+        <w:rPr>
+          <w:strike/>
+        </w:rPr>
+        <w:t xml:space="preserve"> observe the differences in behaviour.</w:t>
       </w:r>
     </w:p>
     <w:p>
@@ -16321,13 +16350,20 @@
           <w:ilvl w:val="0"/>
           <w:numId w:val="1"/>
         </w:numPr>
-      </w:pPr>
-      <w:r>
+        <w:rPr>
+          <w:strike/>
+        </w:rPr>
+      </w:pPr>
+      <w:r>
+        <w:rPr>
+          <w:strike/>
+        </w:rPr>
         <w:t xml:space="preserve">Run the function again but use </w:t>
       </w:r>
       <w:r>
         <w:rPr>
           <w:rFonts w:ascii="Lucida Console" w:hAnsi="Lucida Console" w:cs="Lucida Console"/>
+          <w:strike/>
           <w:sz w:val="20"/>
           <w:szCs w:val="20"/>
           <w:lang w:val="en-US"/>
@@ -16335,32 +16371,31 @@
         <w:t>$('ul')</w:t>
       </w:r>
       <w:r>
+        <w:rPr>
+          <w:strike/>
+        </w:rPr>
         <w:t xml:space="preserve"> instead of </w:t>
       </w:r>
       <w:r>
         <w:rPr>
           <w:rFonts w:ascii="Lucida Console" w:hAnsi="Lucida Console" w:cs="Lucida Console"/>
-          <w:sz w:val="20"/>
-          <w:szCs w:val="20"/>
-          <w:lang w:val="en-US"/>
-        </w:rPr>
-        <w:t>$('li')</w:t>
-      </w:r>
-      <w:r>
-        <w:rPr>
-          <w:rFonts w:ascii="Lucida Console" w:hAnsi="Lucida Console" w:cs="Lucida Console"/>
-          <w:sz w:val="20"/>
-          <w:szCs w:val="20"/>
-          <w:lang w:val="en-US"/>
-        </w:rPr>
-        <w:t xml:space="preserve"> </w:t>
-      </w:r>
-      <w:r>
+          <w:strike/>
+          <w:sz w:val="20"/>
+          <w:szCs w:val="20"/>
+          <w:lang w:val="en-US"/>
+        </w:rPr>
+        <w:t xml:space="preserve">$('li') </w:t>
+      </w:r>
+      <w:r>
+        <w:rPr>
+          <w:strike/>
+        </w:rPr>
         <w:t>and use the following replacement string</w:t>
       </w:r>
       <w:r>
         <w:rPr>
           <w:rFonts w:ascii="Lucida Console" w:hAnsi="Lucida Console" w:cs="Lucida Console"/>
+          <w:strike/>
           <w:sz w:val="20"/>
           <w:szCs w:val="20"/>
           <w:lang w:val="en-US"/>
@@ -16371,6 +16406,7 @@
       <w:r>
         <w:rPr>
           <w:rFonts w:ascii="Lucida Console" w:hAnsi="Lucida Console" w:cs="Lucida Console"/>
+          <w:strike/>
           <w:sz w:val="20"/>
           <w:szCs w:val="20"/>
           <w:lang w:val="en-US"/>
@@ -16381,6 +16417,7 @@
       <w:r>
         <w:rPr>
           <w:rFonts w:ascii="Lucida Console" w:hAnsi="Lucida Console" w:cs="Lucida Console"/>
+          <w:strike/>
           <w:sz w:val="20"/>
           <w:szCs w:val="20"/>
           <w:lang w:val="en-US"/>
@@ -16391,6 +16428,7 @@
       <w:r>
         <w:rPr>
           <w:rFonts w:ascii="Lucida Console" w:hAnsi="Lucida Console" w:cs="Lucida Console"/>
+          <w:strike/>
           <w:sz w:val="20"/>
           <w:szCs w:val="20"/>
           <w:lang w:val="en-US"/>
@@ -16401,6 +16439,7 @@
       <w:r>
         <w:rPr>
           <w:rFonts w:ascii="Lucida Console" w:hAnsi="Lucida Console" w:cs="Lucida Console"/>
+          <w:strike/>
           <w:sz w:val="20"/>
           <w:szCs w:val="20"/>
           <w:lang w:val="en-US"/>
@@ -16408,10 +16447,10 @@
         <w:t>&gt; BA Games Design&lt;/li&gt;'</w:t>
       </w:r>
       <w:r>
-        <w:t>observe the difference in behaviour</w:t>
-      </w:r>
-      <w:r>
-        <w:t>.</w:t>
+        <w:rPr>
+          <w:strike/>
+        </w:rPr>
+        <w:t>observe the difference in behaviour.</w:t>
       </w:r>
     </w:p>
     <w:p>
@@ -17022,6 +17061,11 @@
       <w:r>
         <w:t>.</w:t>
       </w:r>
+    </w:p>
+    <w:p>
+      <w:pPr>
+        <w:spacing w:after="0" w:line="240" w:lineRule="auto"/>
+      </w:pPr>
     </w:p>
     <w:p>
       <w:pPr>
@@ -18036,13 +18080,15 @@
           <w:rFonts w:ascii="Lucida Console" w:hAnsi="Lucida Console"/>
           <w:sz w:val="20"/>
           <w:szCs w:val="20"/>
-        </w:rPr>
-      </w:pPr>
-      <w:r>
-        <w:rPr>
-          <w:rFonts w:ascii="Lucida Console" w:hAnsi="Lucida Console"/>
-          <w:sz w:val="20"/>
-          <w:szCs w:val="20"/>
+          <w:highlight w:val="yellow"/>
+        </w:rPr>
+      </w:pPr>
+      <w:r>
+        <w:rPr>
+          <w:rFonts w:ascii="Lucida Console" w:hAnsi="Lucida Console"/>
+          <w:sz w:val="20"/>
+          <w:szCs w:val="20"/>
+          <w:highlight w:val="yellow"/>
         </w:rPr>
         <w:t>$(function() {</w:t>
       </w:r>
@@ -18055,13 +18101,15 @@
           <w:rFonts w:ascii="Lucida Console" w:hAnsi="Lucida Console"/>
           <w:sz w:val="20"/>
           <w:szCs w:val="20"/>
-        </w:rPr>
-      </w:pPr>
-      <w:r>
-        <w:rPr>
-          <w:rFonts w:ascii="Lucida Console" w:hAnsi="Lucida Console"/>
-          <w:sz w:val="20"/>
-          <w:szCs w:val="20"/>
+          <w:highlight w:val="yellow"/>
+        </w:rPr>
+      </w:pPr>
+      <w:r>
+        <w:rPr>
+          <w:rFonts w:ascii="Lucida Console" w:hAnsi="Lucida Console"/>
+          <w:sz w:val="20"/>
+          <w:szCs w:val="20"/>
+          <w:highlight w:val="yellow"/>
         </w:rPr>
         <w:t xml:space="preserve">  var </w:t>
       </w:r>
@@ -18071,6 +18119,7 @@
           <w:rFonts w:ascii="Lucida Console" w:hAnsi="Lucida Console"/>
           <w:sz w:val="20"/>
           <w:szCs w:val="20"/>
+          <w:highlight w:val="yellow"/>
         </w:rPr>
         <w:t>newListItem</w:t>
       </w:r>
@@ -18080,6 +18129,7 @@
           <w:rFonts w:ascii="Lucida Console" w:hAnsi="Lucida Console"/>
           <w:sz w:val="20"/>
           <w:szCs w:val="20"/>
+          <w:highlight w:val="yellow"/>
         </w:rPr>
         <w:t xml:space="preserve"> = 'with BSc Operating Systems Design';</w:t>
       </w:r>
@@ -18092,13 +18142,15 @@
           <w:rFonts w:ascii="Lucida Console" w:hAnsi="Lucida Console"/>
           <w:sz w:val="20"/>
           <w:szCs w:val="20"/>
-        </w:rPr>
-      </w:pPr>
-      <w:r>
-        <w:rPr>
-          <w:rFonts w:ascii="Lucida Console" w:hAnsi="Lucida Console"/>
-          <w:sz w:val="20"/>
-          <w:szCs w:val="20"/>
+          <w:highlight w:val="yellow"/>
+        </w:rPr>
+      </w:pPr>
+      <w:r>
+        <w:rPr>
+          <w:rFonts w:ascii="Lucida Console" w:hAnsi="Lucida Console"/>
+          <w:sz w:val="20"/>
+          <w:szCs w:val="20"/>
+          <w:highlight w:val="yellow"/>
         </w:rPr>
         <w:t xml:space="preserve">  $('</w:t>
       </w:r>
@@ -18108,6 +18160,7 @@
           <w:rFonts w:ascii="Lucida Console" w:hAnsi="Lucida Console"/>
           <w:sz w:val="20"/>
           <w:szCs w:val="20"/>
+          <w:highlight w:val="yellow"/>
         </w:rPr>
         <w:t>li:last</w:t>
       </w:r>
@@ -18117,6 +18170,7 @@
           <w:rFonts w:ascii="Lucida Console" w:hAnsi="Lucida Console"/>
           <w:sz w:val="20"/>
           <w:szCs w:val="20"/>
+          <w:highlight w:val="yellow"/>
         </w:rPr>
         <w:t>').append(</w:t>
       </w:r>
@@ -18126,6 +18180,7 @@
           <w:rFonts w:ascii="Lucida Console" w:hAnsi="Lucida Console"/>
           <w:sz w:val="20"/>
           <w:szCs w:val="20"/>
+          <w:highlight w:val="yellow"/>
         </w:rPr>
         <w:t>newListItem</w:t>
       </w:r>
@@ -18135,6 +18190,7 @@
           <w:rFonts w:ascii="Lucida Console" w:hAnsi="Lucida Console"/>
           <w:sz w:val="20"/>
           <w:szCs w:val="20"/>
+          <w:highlight w:val="yellow"/>
         </w:rPr>
         <w:t xml:space="preserve">); </w:t>
       </w:r>
@@ -18154,9 +18210,12 @@
           <w:rFonts w:ascii="Lucida Console" w:hAnsi="Lucida Console"/>
           <w:sz w:val="20"/>
           <w:szCs w:val="20"/>
+          <w:highlight w:val="yellow"/>
         </w:rPr>
         <w:t>});</w:t>
       </w:r>
+      <w:bookmarkStart w:id="5" w:name="_GoBack"/>
+      <w:bookmarkEnd w:id="5"/>
     </w:p>
     <w:p>
       <w:r>
@@ -18198,6 +18257,7 @@
           <w:sz w:val="20"/>
           <w:szCs w:val="20"/>
         </w:rPr>
+        <w:lastRenderedPageBreak/>
         <w:t xml:space="preserve">  $('</w:t>
       </w:r>
       <w:proofErr w:type="spellStart"/>
@@ -18235,7 +18295,6 @@
           <w:sz w:val="20"/>
           <w:szCs w:val="20"/>
         </w:rPr>
-        <w:lastRenderedPageBreak/>
         <w:t>});</w:t>
       </w:r>
     </w:p>
@@ -19168,6 +19227,7 @@
           <w:sz w:val="20"/>
           <w:szCs w:val="20"/>
         </w:rPr>
+        <w:lastRenderedPageBreak/>
         <w:t>$(function() {</w:t>
       </w:r>
     </w:p>
@@ -19187,7 +19247,6 @@
           <w:sz w:val="20"/>
           <w:szCs w:val="20"/>
         </w:rPr>
-        <w:lastRenderedPageBreak/>
         <w:t xml:space="preserve">  $(</w:t>
       </w:r>
       <w:r>
@@ -20369,6 +20428,7 @@
           <w:sz w:val="20"/>
           <w:szCs w:val="20"/>
         </w:rPr>
+        <w:lastRenderedPageBreak/>
         <w:t xml:space="preserve"> </w:t>
       </w:r>
       <w:r>
@@ -20440,7 +20500,6 @@
           <w:sz w:val="20"/>
           <w:szCs w:val="20"/>
         </w:rPr>
-        <w:lastRenderedPageBreak/>
         <w:t>});</w:t>
       </w:r>
     </w:p>
@@ -31542,7 +31601,7 @@
 </file>
 
 <file path=customXml/itemProps1.xml><?xml version="1.0" encoding="utf-8"?>
-<ds:datastoreItem xmlns:ds="http://schemas.openxmlformats.org/officeDocument/2006/customXml" ds:itemID="{D1F211CA-9D4D-465B-9BB5-F917560BB445}">
+<ds:datastoreItem xmlns:ds="http://schemas.openxmlformats.org/officeDocument/2006/customXml" ds:itemID="{10ED559F-6F19-4ED8-A05B-904535E79821}">
   <ds:schemaRefs>
     <ds:schemaRef ds:uri="http://schemas.openxmlformats.org/officeDocument/2006/bibliography"/>
   </ds:schemaRefs>
